--- a/docs/new_data_and_content/themes/Edits for dashboard RK.docx
+++ b/docs/new_data_and_content/themes/Edits for dashboard RK.docx
@@ -1,9 +1,10 @@
 
 <file path=word/document.xml><?xml version="1.0" encoding="utf-8"?>
-<w:document xmlns:wpc="http://schemas.microsoft.com/office/word/2010/wordprocessingCanvas" xmlns:cx="http://schemas.microsoft.com/office/drawing/2014/chartex" xmlns:cx1="http://schemas.microsoft.com/office/drawing/2015/9/8/chartex" xmlns:mc="http://schemas.openxmlformats.org/markup-compatibility/2006" xmlns:o="urn:schemas-microsoft-com:office:office" xmlns:r="http://schemas.openxmlformats.org/officeDocument/2006/relationships" xmlns:m="http://schemas.openxmlformats.org/officeDocument/2006/math" xmlns:v="urn:schemas-microsoft-com:vml" xmlns:wp14="http://schemas.microsoft.com/office/word/2010/wordprocessingDrawing" xmlns:wp="http://schemas.openxmlformats.org/drawingml/2006/wordprocessingDrawing" xmlns:w10="urn:schemas-microsoft-com:office:word" xmlns:w="http://schemas.openxmlformats.org/wordprocessingml/2006/main" xmlns:w14="http://schemas.microsoft.com/office/word/2010/wordml" xmlns:w15="http://schemas.microsoft.com/office/word/2012/wordml" xmlns:w16se="http://schemas.microsoft.com/office/word/2015/wordml/symex" xmlns:wpg="http://schemas.microsoft.com/office/word/2010/wordprocessingGroup" xmlns:wpi="http://schemas.microsoft.com/office/word/2010/wordprocessingInk" xmlns:wne="http://schemas.microsoft.com/office/word/2006/wordml" xmlns:wps="http://schemas.microsoft.com/office/word/2010/wordprocessingShape" mc:Ignorable="w14 w15 w16se wp14">
+<w:document xmlns:wpc="http://schemas.microsoft.com/office/word/2010/wordprocessingCanvas" xmlns:mo="http://schemas.microsoft.com/office/mac/office/2008/main" xmlns:mc="http://schemas.openxmlformats.org/markup-compatibility/2006" xmlns:mv="urn:schemas-microsoft-com:mac:vml" xmlns:o="urn:schemas-microsoft-com:office:office" xmlns:r="http://schemas.openxmlformats.org/officeDocument/2006/relationships" xmlns:m="http://schemas.openxmlformats.org/officeDocument/2006/math" xmlns:v="urn:schemas-microsoft-com:vml" xmlns:wp14="http://schemas.microsoft.com/office/word/2010/wordprocessingDrawing" xmlns:wp="http://schemas.openxmlformats.org/drawingml/2006/wordprocessingDrawing" xmlns:w10="urn:schemas-microsoft-com:office:word" xmlns:w="http://schemas.openxmlformats.org/wordprocessingml/2006/main" xmlns:w14="http://schemas.microsoft.com/office/word/2010/wordml" xmlns:w15="http://schemas.microsoft.com/office/word/2012/wordml" xmlns:wpg="http://schemas.microsoft.com/office/word/2010/wordprocessingGroup" xmlns:wpi="http://schemas.microsoft.com/office/word/2010/wordprocessingInk" xmlns:wne="http://schemas.microsoft.com/office/word/2006/wordml" xmlns:wps="http://schemas.microsoft.com/office/word/2010/wordprocessingShape" mc:Ignorable="w14 w15 wp14">
   <w:body>
     <w:p>
       <w:pPr>
+        <w:outlineLvl w:val="0"/>
         <w:rPr>
           <w:b/>
           <w:sz w:val="28"/>
@@ -37,6 +38,7 @@
     </w:p>
     <w:p>
       <w:pPr>
+        <w:outlineLvl w:val="0"/>
         <w:rPr>
           <w:b/>
         </w:rPr>
@@ -51,26 +53,30 @@
         <w:t xml:space="preserve">text </w:t>
       </w:r>
       <w:r>
-        <w:t>is indication of text update</w:t>
-      </w:r>
-      <w:bookmarkStart w:id="0" w:name="_GoBack"/>
-      <w:bookmarkEnd w:id="0"/>
-      <w:r>
-        <w:t>d</w:t>
-      </w:r>
-      <w:r>
-        <w:t xml:space="preserve"> (prob best to cut-n-paste to make sure all edits captured)</w:t>
-      </w:r>
-    </w:p>
-    <w:p>
-      <w:pPr>
-        <w:rPr>
-          <w:b/>
-        </w:rPr>
-      </w:pPr>
-    </w:p>
-    <w:p>
-      <w:pPr>
+        <w:t>is indication of text updated</w:t>
+      </w:r>
+      <w:r>
+        <w:t xml:space="preserve"> (</w:t>
+      </w:r>
+      <w:proofErr w:type="spellStart"/>
+      <w:r>
+        <w:t>prob</w:t>
+      </w:r>
+      <w:proofErr w:type="spellEnd"/>
+      <w:r>
+        <w:t xml:space="preserve"> best to cut-n-paste to make sure all edits captured)</w:t>
+      </w:r>
+    </w:p>
+    <w:p>
+      <w:pPr>
+        <w:rPr>
+          <w:b/>
+        </w:rPr>
+      </w:pPr>
+    </w:p>
+    <w:p>
+      <w:pPr>
+        <w:outlineLvl w:val="0"/>
         <w:rPr>
           <w:b/>
         </w:rPr>
@@ -92,55 +98,22 @@
         <w:rPr>
           <w:noProof/>
         </w:rPr>
-        <w:t>T</w:t>
-      </w:r>
+        <w:t>The pop-up data box does not appear at all when I hover over graph in Firefox. In Chrome it appears in top left, but moves about the screen. There is no button to move between views in either browser.  There also needs to be a date on the graph – this is for yesterday, not today? It says Wed 20 at end of time axis, but not sure what that refers to.</w:t>
+      </w:r>
+    </w:p>
+    <w:p>
+      <w:r>
+        <w:t>What happened to the map of Dublin Bikes – in a different section (tasks?)</w:t>
+      </w:r>
+      <w:r>
+        <w:t>. If so, we need a link here to that.</w:t>
+      </w:r>
+    </w:p>
+    <w:p>
       <w:r>
         <w:rPr>
           <w:noProof/>
-        </w:rPr>
-        <w:t xml:space="preserve">he pop-up </w:t>
-      </w:r>
-      <w:r>
-        <w:rPr>
-          <w:noProof/>
-        </w:rPr>
-        <w:t xml:space="preserve">data box </w:t>
-      </w:r>
-      <w:r>
-        <w:rPr>
-          <w:noProof/>
-        </w:rPr>
-        <w:t>does not appear at all when I hover over graph in Firefox. In Chrome it appears in top left, but moves about the screen. There is no button to move between views in either</w:t>
-      </w:r>
-      <w:r>
-        <w:rPr>
-          <w:noProof/>
-        </w:rPr>
-        <w:t xml:space="preserve"> browser</w:t>
-      </w:r>
-      <w:r>
-        <w:rPr>
-          <w:noProof/>
-        </w:rPr>
-        <w:t>.  There also needs to be a date on the graph – this is for yesterday, not today? It says Wed 20 at end of time axis, but not sure what that refers to.</w:t>
-      </w:r>
-    </w:p>
-    <w:p>
-      <w:r>
-        <w:t xml:space="preserve">What happened to the map of </w:t>
-      </w:r>
-      <w:r>
-        <w:t>Dublin Bikes – in a different section (tasks?)</w:t>
-      </w:r>
-      <w:r>
-        <w:t>. If so, we need a link here to that.</w:t>
-      </w:r>
-    </w:p>
-    <w:p>
-      <w:r>
-        <w:rPr>
-          <w:noProof/>
-          <w:lang w:eastAsia="en-IE"/>
+          <w:lang w:val="en-GB" w:eastAsia="en-GB"/>
         </w:rPr>
         <w:drawing>
           <wp:inline distT="0" distB="0" distL="0" distR="0" wp14:anchorId="0B01537E" wp14:editId="4CECB7FA">
@@ -182,6 +155,7 @@
     <w:p/>
     <w:p>
       <w:pPr>
+        <w:outlineLvl w:val="0"/>
         <w:rPr>
           <w:b/>
           <w:i/>
@@ -204,7 +178,15 @@
     </w:p>
     <w:p>
       <w:r>
-        <w:t xml:space="preserve">Just Eat dublinbikes is a self-service bike rental system open </w:t>
+        <w:t xml:space="preserve">Just Eat </w:t>
+      </w:r>
+      <w:proofErr w:type="spellStart"/>
+      <w:r>
+        <w:t>dublinbikes</w:t>
+      </w:r>
+      <w:proofErr w:type="spellEnd"/>
+      <w:r>
+        <w:t xml:space="preserve"> is a self-service bike rental system open </w:t>
       </w:r>
       <w:r>
         <w:rPr>
@@ -243,14 +225,89 @@
         <w:rPr>
           <w:color w:val="FF0000"/>
         </w:rPr>
-        <w:t xml:space="preserve"> [</w:t>
-      </w:r>
-      <w:r>
-        <w:rPr>
-          <w:color w:val="FF0000"/>
-        </w:rPr>
-        <w:t>http://www.dublinbikes.ie/</w:t>
-      </w:r>
+        <w:t xml:space="preserve"> [http://www.dublinbikes.ie/]</w:t>
+      </w:r>
+      <w:r>
+        <w:t xml:space="preserve"> for more information</w:t>
+      </w:r>
+      <w:r>
+        <w:t>.</w:t>
+      </w:r>
+    </w:p>
+    <w:p>
+      <w:r>
+        <w:t xml:space="preserve">The chart shows </w:t>
+      </w:r>
+      <w:r>
+        <w:rPr>
+          <w:color w:val="FF0000"/>
+        </w:rPr>
+        <w:t xml:space="preserve">bike usage and </w:t>
+      </w:r>
+      <w:r>
+        <w:rPr>
+          <w:color w:val="FF0000"/>
+        </w:rPr>
+        <w:t>availability</w:t>
+      </w:r>
+      <w:r>
+        <w:t xml:space="preserve"> for the past day, week and month</w:t>
+      </w:r>
+      <w:r>
+        <w:t xml:space="preserve"> </w:t>
+      </w:r>
+      <w:r>
+        <w:t xml:space="preserve">- click </w:t>
+      </w:r>
+      <w:r>
+        <w:rPr>
+          <w:color w:val="0070C0"/>
+        </w:rPr>
+        <w:t xml:space="preserve">on </w:t>
+      </w:r>
+      <w:r>
+        <w:rPr>
+          <w:color w:val="0070C0"/>
+        </w:rPr>
+        <w:t>the tabs</w:t>
+      </w:r>
+      <w:r>
+        <w:t xml:space="preserve"> </w:t>
+      </w:r>
+      <w:r>
+        <w:t>to move between views</w:t>
+      </w:r>
+      <w:r>
+        <w:t>.</w:t>
+      </w:r>
+    </w:p>
+    <w:p>
+      <w:r>
+        <w:rPr>
+          <w:color w:val="FF0000"/>
+        </w:rPr>
+        <w:t>To view the availability of bikes at each stand see our interac</w:t>
+      </w:r>
+      <w:r>
+        <w:rPr>
+          <w:color w:val="FF0000"/>
+        </w:rPr>
+        <w:t>tive map</w:t>
+      </w:r>
+      <w:r>
+        <w:rPr>
+          <w:color w:val="FF0000"/>
+        </w:rPr>
+        <w:t xml:space="preserve"> [need </w:t>
+      </w:r>
+      <w:proofErr w:type="spellStart"/>
+      <w:r>
+        <w:rPr>
+          <w:color w:val="FF0000"/>
+        </w:rPr>
+        <w:t>weblink</w:t>
+      </w:r>
+      <w:proofErr w:type="spellEnd"/>
       <w:r>
         <w:rPr>
           <w:color w:val="FF0000"/>
@@ -258,85 +315,13 @@
         <w:t>]</w:t>
       </w:r>
       <w:r>
-        <w:t xml:space="preserve"> for more information</w:t>
-      </w:r>
-      <w:r>
         <w:t>.</w:t>
       </w:r>
     </w:p>
-    <w:p>
-      <w:r>
-        <w:t xml:space="preserve">The chart shows </w:t>
-      </w:r>
-      <w:r>
-        <w:rPr>
-          <w:color w:val="FF0000"/>
-        </w:rPr>
-        <w:t xml:space="preserve">bike usage and </w:t>
-      </w:r>
-      <w:r>
-        <w:rPr>
-          <w:color w:val="FF0000"/>
-        </w:rPr>
-        <w:t>availability</w:t>
-      </w:r>
-      <w:r>
-        <w:t xml:space="preserve"> for the past day, week and month</w:t>
-      </w:r>
-      <w:r>
-        <w:t xml:space="preserve"> </w:t>
-      </w:r>
-      <w:r>
-        <w:t xml:space="preserve">- click </w:t>
-      </w:r>
-      <w:r>
-        <w:rPr>
-          <w:color w:val="0070C0"/>
-        </w:rPr>
-        <w:t xml:space="preserve">on </w:t>
-      </w:r>
-      <w:r>
-        <w:rPr>
-          <w:color w:val="0070C0"/>
-        </w:rPr>
-        <w:t>the tabs</w:t>
-      </w:r>
-      <w:r>
-        <w:t xml:space="preserve"> </w:t>
-      </w:r>
-      <w:r>
-        <w:t>to move between views</w:t>
-      </w:r>
-      <w:r>
-        <w:t>.</w:t>
-      </w:r>
-    </w:p>
-    <w:p>
-      <w:r>
-        <w:rPr>
-          <w:color w:val="FF0000"/>
-        </w:rPr>
-        <w:t>To view the availability of bikes at each stand see our interac</w:t>
-      </w:r>
-      <w:r>
-        <w:rPr>
-          <w:color w:val="FF0000"/>
-        </w:rPr>
-        <w:t>tive map</w:t>
-      </w:r>
-      <w:r>
-        <w:rPr>
-          <w:color w:val="FF0000"/>
-        </w:rPr>
-        <w:t xml:space="preserve"> [need weblink]</w:t>
-      </w:r>
-      <w:r>
-        <w:t>.</w:t>
-      </w:r>
-    </w:p>
     <w:p/>
     <w:p>
       <w:pPr>
+        <w:outlineLvl w:val="0"/>
         <w:rPr>
           <w:b/>
         </w:rPr>
@@ -394,7 +379,7 @@
       <w:r>
         <w:rPr>
           <w:noProof/>
-          <w:lang w:eastAsia="en-IE"/>
+          <w:lang w:val="en-GB" w:eastAsia="en-GB"/>
         </w:rPr>
         <w:drawing>
           <wp:inline distT="0" distB="0" distL="0" distR="0" wp14:anchorId="305ADC4B" wp14:editId="28C2075C">
@@ -452,7 +437,7 @@
       <w:r>
         <w:rPr>
           <w:noProof/>
-          <w:lang w:eastAsia="en-IE"/>
+          <w:lang w:val="en-GB" w:eastAsia="en-GB"/>
         </w:rPr>
         <w:drawing>
           <wp:inline distT="0" distB="0" distL="0" distR="0" wp14:anchorId="36A10D4B" wp14:editId="5B87CAEA">
@@ -493,6 +478,9 @@
     </w:p>
     <w:p/>
     <w:p>
+      <w:pPr>
+        <w:outlineLvl w:val="0"/>
+      </w:pPr>
       <w:r>
         <w:t>Text:</w:t>
       </w:r>
@@ -503,6 +491,7 @@
     <w:p/>
     <w:p>
       <w:pPr>
+        <w:outlineLvl w:val="0"/>
         <w:rPr>
           <w:b/>
           <w:sz w:val="28"/>
@@ -521,6 +510,7 @@
     <w:p/>
     <w:p>
       <w:pPr>
+        <w:outlineLvl w:val="0"/>
         <w:rPr>
           <w:b/>
         </w:rPr>
@@ -564,6 +554,7 @@
     <w:p/>
     <w:p>
       <w:pPr>
+        <w:outlineLvl w:val="0"/>
         <w:rPr>
           <w:b/>
           <w:i/>
@@ -585,19 +576,10 @@
         <w:rPr>
           <w:color w:val="FF0000"/>
         </w:rPr>
-        <w:t xml:space="preserve">sound levels </w:t>
-      </w:r>
-      <w:r>
-        <w:rPr>
-          <w:color w:val="FF0000"/>
-        </w:rPr>
-        <w:t>measured</w:t>
-      </w:r>
-      <w:r>
-        <w:t xml:space="preserve"> there</w:t>
-      </w:r>
-      <w:r>
-        <w:t xml:space="preserve">. </w:t>
+        <w:t>sound levels measured</w:t>
+      </w:r>
+      <w:r>
+        <w:t xml:space="preserve"> there. </w:t>
       </w:r>
     </w:p>
     <w:p>
@@ -608,6 +590,7 @@
     <w:p/>
     <w:p>
       <w:pPr>
+        <w:outlineLvl w:val="0"/>
         <w:rPr>
           <w:b/>
         </w:rPr>
@@ -651,6 +634,7 @@
     <w:p/>
     <w:p>
       <w:pPr>
+        <w:outlineLvl w:val="0"/>
         <w:rPr>
           <w:b/>
           <w:i/>
@@ -687,7 +671,15 @@
         <w:t>waterways</w:t>
       </w:r>
       <w:r>
-        <w:t xml:space="preserve">. Use the buttons to switch between the OPW water level monitoring sites and the EPA Hydronet system sites. Click </w:t>
+        <w:t xml:space="preserve">. Use the buttons to switch between the OPW water level monitoring sites and the EPA </w:t>
+      </w:r>
+      <w:proofErr w:type="spellStart"/>
+      <w:r>
+        <w:t>Hydronet</w:t>
+      </w:r>
+      <w:proofErr w:type="spellEnd"/>
+      <w:r>
+        <w:t xml:space="preserve"> system sites. Click </w:t>
       </w:r>
       <w:r>
         <w:t xml:space="preserve">on </w:t>
@@ -729,6 +721,7 @@
     <w:p/>
     <w:p>
       <w:pPr>
+        <w:outlineLvl w:val="0"/>
         <w:rPr>
           <w:b/>
           <w:sz w:val="28"/>
@@ -746,6 +739,7 @@
     </w:p>
     <w:p>
       <w:pPr>
+        <w:outlineLvl w:val="0"/>
         <w:rPr>
           <w:color w:val="FF0000"/>
         </w:rPr>
@@ -805,6 +799,7 @@
     </w:p>
     <w:p>
       <w:pPr>
+        <w:outlineLvl w:val="0"/>
         <w:rPr>
           <w:b/>
         </w:rPr>
@@ -818,30 +813,60 @@
     </w:p>
     <w:p>
       <w:r>
-        <w:t xml:space="preserve">It’s not really clear to me what the source of the data are once I get to the housing.gov website. I </w:t>
-      </w:r>
-      <w:r>
+        <w:t xml:space="preserve">It’s not really clear to me what the source of the data are once I get to the housing.gov website. </w:t>
+      </w:r>
+      <w:r>
+        <w:rPr>
+          <w:strike/>
+        </w:rPr>
+        <w:t xml:space="preserve">I </w:t>
+      </w:r>
+      <w:r>
+        <w:rPr>
+          <w:strike/>
+        </w:rPr>
         <w:t xml:space="preserve">think the </w:t>
       </w:r>
       <w:r>
+        <w:rPr>
+          <w:strike/>
+        </w:rPr>
         <w:t>CSO housing price index</w:t>
       </w:r>
       <w:r>
+        <w:rPr>
+          <w:strike/>
+        </w:rPr>
         <w:t xml:space="preserve"> </w:t>
       </w:r>
       <w:r>
+        <w:rPr>
+          <w:strike/>
+        </w:rPr>
         <w:t xml:space="preserve">should </w:t>
       </w:r>
       <w:r>
+        <w:rPr>
+          <w:strike/>
+        </w:rPr>
         <w:t>be here as well as a separate tab</w:t>
       </w:r>
       <w:r>
+        <w:rPr>
+          <w:strike/>
+        </w:rPr>
         <w:t>, or one graph over the other as with monthly rental prices</w:t>
       </w:r>
       <w:r>
+        <w:rPr>
+          <w:strike/>
+        </w:rPr>
         <w:t xml:space="preserve">. Having them as </w:t>
       </w:r>
       <w:r>
+        <w:rPr>
+          <w:strike/>
+        </w:rPr>
         <w:t>two entries suggests they are showing different things, whereas they are showing the same thing in slightly different ways.</w:t>
       </w:r>
     </w:p>
@@ -865,6 +890,7 @@
     </w:p>
     <w:p>
       <w:pPr>
+        <w:outlineLvl w:val="0"/>
         <w:rPr>
           <w:b/>
           <w:i/>
@@ -881,131 +907,132 @@
     <w:p>
       <w:pPr>
         <w:rPr>
-          <w:color w:val="FF0000"/>
-        </w:rPr>
-      </w:pPr>
-      <w:r>
-        <w:rPr>
+          <w:strike/>
+          <w:color w:val="FF0000"/>
+        </w:rPr>
+      </w:pPr>
+      <w:r>
+        <w:rPr>
+          <w:strike/>
           <w:color w:val="FF0000"/>
         </w:rPr>
         <w:t>Over the past decade house prices have fallen after the financial crash of 2008</w:t>
       </w:r>
       <w:r>
         <w:rPr>
+          <w:strike/>
           <w:color w:val="FF0000"/>
         </w:rPr>
         <w:t xml:space="preserve"> followed by a period of recovery. </w:t>
       </w:r>
       <w:r>
         <w:rPr>
-          <w:color w:val="FF0000"/>
-        </w:rPr>
-        <w:t>This chart shows average house price</w:t>
-      </w:r>
-      <w:r>
-        <w:rPr>
-          <w:color w:val="FF0000"/>
-        </w:rPr>
-        <w:t>s nationally and</w:t>
-      </w:r>
-      <w:r>
-        <w:rPr>
-          <w:color w:val="FF0000"/>
-        </w:rPr>
-        <w:t xml:space="preserve"> across the four Dublin local authorities for each quarter since the beginning of 2008</w:t>
-      </w:r>
-      <w:r>
-        <w:rPr>
+          <w:strike/>
+          <w:color w:val="FF0000"/>
+        </w:rPr>
+        <w:t xml:space="preserve">This chart shows average house prices nationally and across the four Dublin local authorities for each quarter since the beginning of 2008. </w:t>
+      </w:r>
+      <w:r>
+        <w:rPr>
+          <w:strike/>
+          <w:color w:val="FF0000"/>
+        </w:rPr>
+        <w:t xml:space="preserve">The data </w:t>
+      </w:r>
+      <w:r>
+        <w:rPr>
+          <w:strike/>
+          <w:color w:val="FF0000"/>
+        </w:rPr>
+        <w:t xml:space="preserve">are </w:t>
+      </w:r>
+      <w:r>
+        <w:rPr>
+          <w:strike/>
+          <w:color w:val="FF0000"/>
+        </w:rPr>
+        <w:t>derived from mortgage lending agencies on all loans approved</w:t>
+      </w:r>
+      <w:r>
+        <w:rPr>
+          <w:strike/>
+          <w:color w:val="FF0000"/>
+        </w:rPr>
+        <w:t xml:space="preserve"> (so excludes cash sales)</w:t>
+      </w:r>
+      <w:r>
+        <w:rPr>
+          <w:strike/>
           <w:color w:val="FF0000"/>
         </w:rPr>
         <w:t xml:space="preserve">. </w:t>
       </w:r>
       <w:r>
         <w:rPr>
-          <w:color w:val="FF0000"/>
-        </w:rPr>
-        <w:t xml:space="preserve">The data </w:t>
-      </w:r>
-      <w:r>
-        <w:rPr>
-          <w:color w:val="FF0000"/>
-        </w:rPr>
-        <w:t xml:space="preserve">are </w:t>
-      </w:r>
-      <w:r>
-        <w:rPr>
-          <w:color w:val="FF0000"/>
-        </w:rPr>
-        <w:t>derived from mortgage lending agencies on all loans approved</w:t>
-      </w:r>
-      <w:r>
-        <w:rPr>
-          <w:color w:val="FF0000"/>
-        </w:rPr>
-        <w:t xml:space="preserve"> (so excludes cash sales)</w:t>
-      </w:r>
-      <w:r>
-        <w:rPr>
-          <w:color w:val="FF0000"/>
-        </w:rPr>
-        <w:t xml:space="preserve">. </w:t>
-      </w:r>
-      <w:r>
-        <w:rPr>
+          <w:strike/>
           <w:color w:val="FF0000"/>
         </w:rPr>
         <w:t xml:space="preserve">Also, when </w:t>
       </w:r>
       <w:r>
         <w:rPr>
+          <w:strike/>
           <w:color w:val="FF0000"/>
         </w:rPr>
         <w:t>comparing house prices figures from one period to ano</w:t>
       </w:r>
       <w:r>
         <w:rPr>
+          <w:strike/>
           <w:color w:val="FF0000"/>
         </w:rPr>
         <w:t xml:space="preserve">ther it </w:t>
       </w:r>
       <w:r>
         <w:rPr>
+          <w:strike/>
           <w:color w:val="FF0000"/>
         </w:rPr>
         <w:t xml:space="preserve">should be </w:t>
       </w:r>
       <w:r>
         <w:rPr>
+          <w:strike/>
           <w:color w:val="FF0000"/>
         </w:rPr>
         <w:t xml:space="preserve">noted that </w:t>
       </w:r>
       <w:r>
         <w:rPr>
+          <w:strike/>
           <w:color w:val="FF0000"/>
         </w:rPr>
         <w:t xml:space="preserve">changes in the mix of dwellings </w:t>
       </w:r>
       <w:r>
         <w:rPr>
+          <w:strike/>
           <w:color w:val="FF0000"/>
         </w:rPr>
         <w:t xml:space="preserve">for sale </w:t>
       </w:r>
       <w:r>
         <w:rPr>
+          <w:strike/>
           <w:color w:val="FF0000"/>
         </w:rPr>
         <w:t xml:space="preserve">(houses vs apartments, number of bedrooms). </w:t>
       </w:r>
       <w:r>
         <w:rPr>
+          <w:strike/>
           <w:color w:val="FF0000"/>
         </w:rPr>
         <w:t xml:space="preserve">The CSO monthly residential property price index (RPPI) shows </w:t>
       </w:r>
       <w:r>
         <w:rPr>
+          <w:strike/>
           <w:color w:val="FF0000"/>
         </w:rPr>
         <w:t>average property prices from a baseline of 100 established in 2005.</w:t>
@@ -1020,6 +1047,7 @@
     </w:p>
     <w:p>
       <w:pPr>
+        <w:outlineLvl w:val="0"/>
         <w:rPr>
           <w:b/>
         </w:rPr>
@@ -1033,7 +1061,13 @@
     </w:p>
     <w:p>
       <w:r>
-        <w:t xml:space="preserve">This graph should be a tab on the average house price. The text for it is already above. </w:t>
+        <w:rPr>
+          <w:strike/>
+        </w:rPr>
+        <w:t>This graph should be a tab on the average house price. The text for it is already above.</w:t>
+      </w:r>
+      <w:r>
+        <w:t xml:space="preserve"> </w:t>
       </w:r>
       <w:r>
         <w:t>I would also have Dublin houses and Dublin apartments on the graph, or on a separate tab again.</w:t>
@@ -1042,6 +1076,7 @@
     <w:p/>
     <w:p>
       <w:pPr>
+        <w:outlineLvl w:val="0"/>
         <w:rPr>
           <w:b/>
         </w:rPr>
@@ -1055,6 +1090,7 @@
     </w:p>
     <w:p>
       <w:pPr>
+        <w:outlineLvl w:val="0"/>
         <w:rPr>
           <w:b/>
           <w:i/>
@@ -1073,41 +1109,48 @@
     <w:p>
       <w:pPr>
         <w:rPr>
-          <w:color w:val="FF0000"/>
-        </w:rPr>
-      </w:pPr>
-      <w:r>
-        <w:rPr>
+          <w:strike/>
+          <w:color w:val="FF0000"/>
+        </w:rPr>
+      </w:pPr>
+      <w:r>
+        <w:rPr>
+          <w:strike/>
           <w:color w:val="FF0000"/>
         </w:rPr>
         <w:t xml:space="preserve">The </w:t>
       </w:r>
       <w:r>
         <w:rPr>
+          <w:strike/>
           <w:color w:val="FF0000"/>
         </w:rPr>
         <w:t>top graph shows the average rent being paid in Dublin since 2008. It fell in the wake of the financial crash before steadily starting to rise</w:t>
       </w:r>
       <w:r>
         <w:rPr>
+          <w:strike/>
           <w:color w:val="FF0000"/>
         </w:rPr>
         <w:t xml:space="preserve"> is now back above the peak a decade ago. </w:t>
       </w:r>
       <w:r>
         <w:rPr>
+          <w:strike/>
           <w:color w:val="FF0000"/>
         </w:rPr>
         <w:t>The bottom graph</w:t>
       </w:r>
       <w:r>
         <w:rPr>
+          <w:strike/>
           <w:color w:val="FF0000"/>
         </w:rPr>
         <w:t xml:space="preserve"> shows standardised rent for one, two, three and four bedroom properties since 2016 on a quarterly basis.  </w:t>
       </w:r>
       <w:r>
         <w:rPr>
+          <w:strike/>
           <w:color w:val="FF0000"/>
         </w:rPr>
         <w:t>In all categories rents have been steadily rising.</w:t>
@@ -1122,11 +1165,13 @@
     </w:p>
     <w:p>
       <w:pPr>
-        <w:rPr>
-          <w:b/>
-          <w:color w:val="000000" w:themeColor="text1"/>
-        </w:rPr>
-      </w:pPr>
+        <w:outlineLvl w:val="0"/>
+        <w:rPr>
+          <w:b/>
+          <w:color w:val="000000" w:themeColor="text1"/>
+        </w:rPr>
+      </w:pPr>
+      <w:bookmarkStart w:id="0" w:name="_GoBack"/>
       <w:r>
         <w:rPr>
           <w:b/>
@@ -1172,6 +1217,7 @@
         <w:t>. One where can compare completions across all four.</w:t>
       </w:r>
     </w:p>
+    <w:bookmarkEnd w:id="0"/>
     <w:p>
       <w:pPr>
         <w:rPr>
@@ -1200,6 +1246,7 @@
     </w:p>
     <w:p>
       <w:pPr>
+        <w:outlineLvl w:val="0"/>
         <w:rPr>
           <w:b/>
           <w:color w:val="000000" w:themeColor="text1"/>
@@ -1215,6 +1262,7 @@
     </w:p>
     <w:p>
       <w:pPr>
+        <w:outlineLvl w:val="0"/>
         <w:rPr>
           <w:color w:val="000000" w:themeColor="text1"/>
         </w:rPr>
@@ -1235,6 +1283,7 @@
     </w:p>
     <w:p>
       <w:pPr>
+        <w:outlineLvl w:val="0"/>
         <w:rPr>
           <w:b/>
           <w:color w:val="000000" w:themeColor="text1"/>
@@ -1250,6 +1299,7 @@
     </w:p>
     <w:p>
       <w:pPr>
+        <w:outlineLvl w:val="0"/>
         <w:rPr>
           <w:color w:val="000000" w:themeColor="text1"/>
         </w:rPr>
@@ -1297,6 +1347,7 @@
     </w:p>
     <w:p>
       <w:pPr>
+        <w:outlineLvl w:val="0"/>
         <w:rPr>
           <w:b/>
           <w:color w:val="000000" w:themeColor="text1"/>
@@ -1353,6 +1404,7 @@
     </w:p>
     <w:p>
       <w:pPr>
+        <w:outlineLvl w:val="0"/>
         <w:rPr>
           <w:color w:val="000000" w:themeColor="text1"/>
         </w:rPr>
@@ -1361,13 +1413,7 @@
         <w:rPr>
           <w:color w:val="0070C0"/>
         </w:rPr>
-        <w:t>Add</w:t>
-      </w:r>
-      <w:r>
-        <w:rPr>
-          <w:color w:val="0070C0"/>
-        </w:rPr>
-        <w:t xml:space="preserve"> the following</w:t>
+        <w:t>Add the following</w:t>
       </w:r>
       <w:r>
         <w:rPr>
@@ -1482,6 +1528,7 @@
     </w:p>
     <w:p>
       <w:pPr>
+        <w:outlineLvl w:val="0"/>
         <w:rPr>
           <w:color w:val="000000" w:themeColor="text1"/>
         </w:rPr>
@@ -1547,6 +1594,7 @@
     </w:p>
     <w:p>
       <w:pPr>
+        <w:outlineLvl w:val="0"/>
         <w:rPr>
           <w:b/>
           <w:i/>
@@ -1626,6 +1674,7 @@
     </w:p>
     <w:p>
       <w:pPr>
+        <w:outlineLvl w:val="0"/>
         <w:rPr>
           <w:color w:val="000000" w:themeColor="text1"/>
         </w:rPr>
@@ -1746,6 +1795,7 @@
     </w:p>
     <w:p>
       <w:pPr>
+        <w:outlineLvl w:val="0"/>
         <w:rPr>
           <w:b/>
           <w:i/>
@@ -1819,6 +1869,7 @@
     </w:p>
     <w:p>
       <w:pPr>
+        <w:outlineLvl w:val="0"/>
         <w:rPr>
           <w:b/>
           <w:color w:val="000000" w:themeColor="text1"/>
@@ -1839,6 +1890,7 @@
     </w:p>
     <w:p>
       <w:pPr>
+        <w:outlineLvl w:val="0"/>
         <w:rPr>
           <w:color w:val="FF0000"/>
         </w:rPr>
@@ -1883,6 +1935,7 @@
     </w:p>
     <w:p>
       <w:pPr>
+        <w:outlineLvl w:val="0"/>
         <w:rPr>
           <w:b/>
         </w:rPr>
@@ -1913,6 +1966,7 @@
     </w:p>
     <w:p>
       <w:pPr>
+        <w:outlineLvl w:val="0"/>
         <w:rPr>
           <w:b/>
           <w:i/>
@@ -1945,6 +1999,7 @@
     </w:p>
     <w:p>
       <w:pPr>
+        <w:outlineLvl w:val="0"/>
         <w:rPr>
           <w:b/>
           <w:color w:val="0070C0"/>
@@ -1967,6 +2022,7 @@
     </w:p>
     <w:p>
       <w:pPr>
+        <w:outlineLvl w:val="0"/>
         <w:rPr>
           <w:b/>
           <w:color w:val="000000" w:themeColor="text1"/>
@@ -1986,6 +2042,7 @@
     </w:p>
     <w:p>
       <w:pPr>
+        <w:outlineLvl w:val="0"/>
         <w:rPr>
           <w:color w:val="FF0000"/>
         </w:rPr>
@@ -2031,6 +2088,7 @@
     </w:p>
     <w:p>
       <w:pPr>
+        <w:outlineLvl w:val="0"/>
         <w:rPr>
           <w:b/>
         </w:rPr>
@@ -2043,6 +2101,9 @@
       </w:r>
     </w:p>
     <w:p>
+      <w:pPr>
+        <w:outlineLvl w:val="0"/>
+      </w:pPr>
       <w:r>
         <w:t xml:space="preserve">I’m presuming this is Dublin county and not </w:t>
       </w:r>
@@ -2059,6 +2120,7 @@
     </w:p>
     <w:p>
       <w:pPr>
+        <w:outlineLvl w:val="0"/>
         <w:rPr>
           <w:b/>
           <w:i/>
@@ -2134,6 +2196,7 @@
     </w:p>
     <w:p>
       <w:pPr>
+        <w:outlineLvl w:val="0"/>
         <w:rPr>
           <w:b/>
         </w:rPr>
@@ -2158,6 +2221,7 @@
     <w:p/>
     <w:p>
       <w:pPr>
+        <w:outlineLvl w:val="0"/>
         <w:rPr>
           <w:b/>
           <w:i/>
@@ -2182,13 +2246,7 @@
           <w:color w:val="FF0000"/>
         </w:rPr>
         <w:lastRenderedPageBreak/>
-        <w:t>The number of ho</w:t>
-      </w:r>
-      <w:r>
-        <w:rPr>
-          <w:color w:val="FF0000"/>
-        </w:rPr>
-        <w:t>useholds in Dublin has grown with the rise of population, but at an increased pace given a shrinkage in the average size of household.</w:t>
+        <w:t>The number of households in Dublin has grown with the rise of population, but at an increased pace given a shrinkage in the average size of household.</w:t>
       </w:r>
       <w:r>
         <w:rPr>
@@ -2237,6 +2295,7 @@
     </w:p>
     <w:p>
       <w:pPr>
+        <w:outlineLvl w:val="0"/>
         <w:rPr>
           <w:b/>
         </w:rPr>
@@ -2324,6 +2383,7 @@
     </w:p>
     <w:p>
       <w:pPr>
+        <w:outlineLvl w:val="0"/>
         <w:rPr>
           <w:b/>
           <w:color w:val="000000" w:themeColor="text1"/>
@@ -2339,6 +2399,7 @@
     </w:p>
     <w:p>
       <w:pPr>
+        <w:outlineLvl w:val="0"/>
         <w:rPr>
           <w:color w:val="000000" w:themeColor="text1"/>
         </w:rPr>
@@ -2375,7 +2436,7 @@
 </file>
 
 <file path=word/styles.xml><?xml version="1.0" encoding="utf-8"?>
-<w:styles xmlns:mc="http://schemas.openxmlformats.org/markup-compatibility/2006" xmlns:r="http://schemas.openxmlformats.org/officeDocument/2006/relationships" xmlns:w="http://schemas.openxmlformats.org/wordprocessingml/2006/main" xmlns:w14="http://schemas.microsoft.com/office/word/2010/wordml" xmlns:w15="http://schemas.microsoft.com/office/word/2012/wordml" xmlns:w16se="http://schemas.microsoft.com/office/word/2015/wordml/symex" mc:Ignorable="w14 w15 w16se">
+<w:styles xmlns:mc="http://schemas.openxmlformats.org/markup-compatibility/2006" xmlns:r="http://schemas.openxmlformats.org/officeDocument/2006/relationships" xmlns:w="http://schemas.openxmlformats.org/wordprocessingml/2006/main" xmlns:w14="http://schemas.microsoft.com/office/word/2010/wordml" xmlns:w15="http://schemas.microsoft.com/office/word/2012/wordml" mc:Ignorable="w14 w15">
   <w:docDefaults>
     <w:rPrDefault>
       <w:rPr>
@@ -2391,7 +2452,7 @@
       </w:pPr>
     </w:pPrDefault>
   </w:docDefaults>
-  <w:latentStyles w:defLockedState="0" w:defUIPriority="99" w:defSemiHidden="0" w:defUnhideWhenUsed="0" w:defQFormat="0" w:count="371">
+  <w:latentStyles w:defLockedState="0" w:defUIPriority="99" w:defSemiHidden="0" w:defUnhideWhenUsed="0" w:defQFormat="0" w:count="382">
     <w:lsdException w:name="Normal" w:uiPriority="0" w:qFormat="1"/>
     <w:lsdException w:name="heading 1" w:uiPriority="9" w:qFormat="1"/>
     <w:lsdException w:name="heading 2" w:semiHidden="1" w:uiPriority="9" w:unhideWhenUsed="1" w:qFormat="1"/>
@@ -2497,7 +2558,6 @@
     <w:lsdException w:name="HTML Sample" w:semiHidden="1" w:unhideWhenUsed="1"/>
     <w:lsdException w:name="HTML Typewriter" w:semiHidden="1" w:unhideWhenUsed="1"/>
     <w:lsdException w:name="HTML Variable" w:semiHidden="1" w:unhideWhenUsed="1"/>
-    <w:lsdException w:name="Normal Table" w:semiHidden="1" w:unhideWhenUsed="1"/>
     <w:lsdException w:name="annotation subject" w:semiHidden="1" w:unhideWhenUsed="1"/>
     <w:lsdException w:name="No List" w:semiHidden="1" w:unhideWhenUsed="1"/>
     <w:lsdException w:name="Outline List 1" w:semiHidden="1" w:unhideWhenUsed="1"/>
@@ -2543,11 +2603,9 @@
     <w:lsdException w:name="Table Subtle 1" w:semiHidden="1" w:unhideWhenUsed="1"/>
     <w:lsdException w:name="Table Subtle 2" w:semiHidden="1" w:unhideWhenUsed="1"/>
     <w:lsdException w:name="Table Web 1" w:semiHidden="1" w:unhideWhenUsed="1"/>
-    <w:lsdException w:name="Table Web 2" w:semiHidden="1" w:unhideWhenUsed="1"/>
     <w:lsdException w:name="Table Web 3" w:semiHidden="1" w:unhideWhenUsed="1"/>
     <w:lsdException w:name="Balloon Text" w:semiHidden="1" w:unhideWhenUsed="1"/>
     <w:lsdException w:name="Table Grid" w:uiPriority="39"/>
-    <w:lsdException w:name="Table Theme" w:semiHidden="1" w:unhideWhenUsed="1"/>
     <w:lsdException w:name="Placeholder Text" w:semiHidden="1"/>
     <w:lsdException w:name="No Spacing" w:uiPriority="1" w:qFormat="1"/>
     <w:lsdException w:name="Light Shading" w:uiPriority="60"/>
@@ -2763,6 +2821,8 @@
     <w:lsdException w:name="List Table 5 Dark Accent 6" w:uiPriority="50"/>
     <w:lsdException w:name="List Table 6 Colorful Accent 6" w:uiPriority="51"/>
     <w:lsdException w:name="List Table 7 Colorful Accent 6" w:uiPriority="52"/>
+    <w:lsdException w:name="Mention" w:semiHidden="1" w:unhideWhenUsed="1"/>
+    <w:lsdException w:name="Smart Hyperlink" w:semiHidden="1" w:unhideWhenUsed="1"/>
   </w:latentStyles>
   <w:style w:type="paragraph" w:default="1" w:styleId="Normal">
     <w:name w:val="Normal"/>
@@ -3339,16 +3399,8 @@
 <file path=customXml/itemProps3.xml><?xml version="1.0" encoding="utf-8"?>
 <ds:datastoreItem xmlns:ds="http://schemas.openxmlformats.org/officeDocument/2006/customXml" ds:itemID="{0C9D9163-F526-459D-9BAF-145BD5B9B77E}">
   <ds:schemaRefs>
-    <ds:schemaRef ds:uri="http://schemas.microsoft.com/office/2006/documentManagement/types"/>
-    <ds:schemaRef ds:uri="http://purl.org/dc/elements/1.1/"/>
     <ds:schemaRef ds:uri="http://schemas.microsoft.com/office/2006/metadata/properties"/>
-    <ds:schemaRef ds:uri="http://schemas.openxmlformats.org/package/2006/metadata/core-properties"/>
-    <ds:schemaRef ds:uri="9b449947-4c5f-48e9-a979-b80e9d031867"/>
-    <ds:schemaRef ds:uri="http://purl.org/dc/terms/"/>
     <ds:schemaRef ds:uri="http://schemas.microsoft.com/office/infopath/2007/PartnerControls"/>
-    <ds:schemaRef ds:uri="3f5bd1c0-2963-4a46-8618-ee36e1982d79"/>
-    <ds:schemaRef ds:uri="http://www.w3.org/XML/1998/namespace"/>
-    <ds:schemaRef ds:uri="http://purl.org/dc/dcmitype/"/>
   </ds:schemaRefs>
 </ds:datastoreItem>
 </file>
--- a/docs/new_data_and_content/themes/Edits for dashboard RK.docx
+++ b/docs/new_data_and_content/themes/Edits for dashboard RK.docx
@@ -56,15 +56,7 @@
         <w:t>is indication of text updated</w:t>
       </w:r>
       <w:r>
-        <w:t xml:space="preserve"> (</w:t>
-      </w:r>
-      <w:proofErr w:type="spellStart"/>
-      <w:r>
-        <w:t>prob</w:t>
-      </w:r>
-      <w:proofErr w:type="spellEnd"/>
-      <w:r>
-        <w:t xml:space="preserve"> best to cut-n-paste to make sure all edits captured)</w:t>
+        <w:t xml:space="preserve"> (prob best to cut-n-paste to make sure all edits captured)</w:t>
       </w:r>
     </w:p>
     <w:p>
@@ -178,15 +170,7 @@
     </w:p>
     <w:p>
       <w:r>
-        <w:t xml:space="preserve">Just Eat </w:t>
-      </w:r>
-      <w:proofErr w:type="spellStart"/>
-      <w:r>
-        <w:t>dublinbikes</w:t>
-      </w:r>
-      <w:proofErr w:type="spellEnd"/>
-      <w:r>
-        <w:t xml:space="preserve"> is a self-service bike rental system open </w:t>
+        <w:t xml:space="preserve">Just Eat dublinbikes is a self-service bike rental system open </w:t>
       </w:r>
       <w:r>
         <w:rPr>
@@ -298,21 +282,7 @@
         <w:rPr>
           <w:color w:val="FF0000"/>
         </w:rPr>
-        <w:t xml:space="preserve"> [need </w:t>
-      </w:r>
-      <w:proofErr w:type="spellStart"/>
-      <w:r>
-        <w:rPr>
-          <w:color w:val="FF0000"/>
-        </w:rPr>
-        <w:t>weblink</w:t>
-      </w:r>
-      <w:proofErr w:type="spellEnd"/>
-      <w:r>
-        <w:rPr>
-          <w:color w:val="FF0000"/>
-        </w:rPr>
-        <w:t>]</w:t>
+        <w:t xml:space="preserve"> [need weblink]</w:t>
       </w:r>
       <w:r>
         <w:t>.</w:t>
@@ -671,15 +641,7 @@
         <w:t>waterways</w:t>
       </w:r>
       <w:r>
-        <w:t xml:space="preserve">. Use the buttons to switch between the OPW water level monitoring sites and the EPA </w:t>
-      </w:r>
-      <w:proofErr w:type="spellStart"/>
-      <w:r>
-        <w:t>Hydronet</w:t>
-      </w:r>
-      <w:proofErr w:type="spellEnd"/>
-      <w:r>
-        <w:t xml:space="preserve"> system sites. Click </w:t>
+        <w:t xml:space="preserve">. Use the buttons to switch between the OPW water level monitoring sites and the EPA Hydronet system sites. Click </w:t>
       </w:r>
       <w:r>
         <w:t xml:space="preserve">on </w:t>
@@ -1171,7 +1133,6 @@
           <w:color w:val="000000" w:themeColor="text1"/>
         </w:rPr>
       </w:pPr>
-      <w:bookmarkStart w:id="0" w:name="_GoBack"/>
       <w:r>
         <w:rPr>
           <w:b/>
@@ -1217,7 +1178,6 @@
         <w:t>. One where can compare completions across all four.</w:t>
       </w:r>
     </w:p>
-    <w:bookmarkEnd w:id="0"/>
     <w:p>
       <w:pPr>
         <w:rPr>
@@ -1569,17 +1529,20 @@
     <w:p>
       <w:pPr>
         <w:rPr>
-          <w:color w:val="000000" w:themeColor="text1"/>
-        </w:rPr>
-      </w:pPr>
-      <w:r>
-        <w:rPr>
+          <w:strike/>
+          <w:color w:val="000000" w:themeColor="text1"/>
+        </w:rPr>
+      </w:pPr>
+      <w:r>
+        <w:rPr>
+          <w:strike/>
           <w:color w:val="000000" w:themeColor="text1"/>
         </w:rPr>
         <w:t>I’m unsure of the use of k in the left hand axis. ‘2.2k thousand’ just seems a weird way of say 2.2m. I think it should go: 200k, 400k, 600k, 800k, 1m, 1.2m, 1.4m, 1.6m</w:t>
       </w:r>
       <w:r>
         <w:rPr>
+          <w:strike/>
           <w:color w:val="000000" w:themeColor="text1"/>
         </w:rPr>
         <w:t>. The remove ‘Thousands’ and replace with k=thousands, m=millions.</w:t>
@@ -1591,6 +1554,14 @@
           <w:color w:val="000000" w:themeColor="text1"/>
         </w:rPr>
       </w:pPr>
+      <w:r>
+        <w:rPr>
+          <w:color w:val="000000" w:themeColor="text1"/>
+        </w:rPr>
+        <w:t>***Changed data plotted to reflect title***</w:t>
+      </w:r>
+      <w:bookmarkStart w:id="0" w:name="_GoBack"/>
+      <w:bookmarkEnd w:id="0"/>
     </w:p>
     <w:p>
       <w:pPr>
@@ -1613,53 +1584,62 @@
     <w:p>
       <w:pPr>
         <w:rPr>
-          <w:color w:val="FF0000"/>
-        </w:rPr>
-      </w:pPr>
-      <w:r>
-        <w:rPr>
+          <w:strike/>
+          <w:color w:val="FF0000"/>
+        </w:rPr>
+      </w:pPr>
+      <w:r>
+        <w:rPr>
+          <w:strike/>
           <w:color w:val="FF0000"/>
         </w:rPr>
         <w:t>Employment grew steadily throughout the Celtic Tiger period up until 2007, then fell in the wake of the financial crash</w:t>
       </w:r>
       <w:r>
         <w:rPr>
+          <w:strike/>
           <w:color w:val="FF0000"/>
         </w:rPr>
         <w:t>, recovering after 2012</w:t>
       </w:r>
       <w:r>
         <w:rPr>
+          <w:strike/>
           <w:color w:val="FF0000"/>
         </w:rPr>
         <w:t xml:space="preserve"> as the economy started to grow again</w:t>
       </w:r>
       <w:r>
         <w:rPr>
+          <w:strike/>
           <w:color w:val="FF0000"/>
         </w:rPr>
         <w:t>. The pattern in</w:t>
       </w:r>
       <w:r>
         <w:rPr>
+          <w:strike/>
           <w:color w:val="FF0000"/>
         </w:rPr>
         <w:t xml:space="preserve"> Dublin mirrored that of the re</w:t>
       </w:r>
       <w:r>
         <w:rPr>
+          <w:strike/>
           <w:color w:val="FF0000"/>
         </w:rPr>
         <w:t>st of the</w:t>
       </w:r>
       <w:r>
         <w:rPr>
+          <w:strike/>
           <w:color w:val="FF0000"/>
         </w:rPr>
         <w:t xml:space="preserve"> country.</w:t>
       </w:r>
       <w:r>
         <w:rPr>
+          <w:strike/>
           <w:color w:val="FF0000"/>
         </w:rPr>
         <w:t xml:space="preserve"> </w:t>
@@ -2558,6 +2538,7 @@
     <w:lsdException w:name="HTML Sample" w:semiHidden="1" w:unhideWhenUsed="1"/>
     <w:lsdException w:name="HTML Typewriter" w:semiHidden="1" w:unhideWhenUsed="1"/>
     <w:lsdException w:name="HTML Variable" w:semiHidden="1" w:unhideWhenUsed="1"/>
+    <w:lsdException w:name="Normal Table" w:semiHidden="1" w:unhideWhenUsed="1"/>
     <w:lsdException w:name="annotation subject" w:semiHidden="1" w:unhideWhenUsed="1"/>
     <w:lsdException w:name="No List" w:semiHidden="1" w:unhideWhenUsed="1"/>
     <w:lsdException w:name="Outline List 1" w:semiHidden="1" w:unhideWhenUsed="1"/>
@@ -2603,9 +2584,11 @@
     <w:lsdException w:name="Table Subtle 1" w:semiHidden="1" w:unhideWhenUsed="1"/>
     <w:lsdException w:name="Table Subtle 2" w:semiHidden="1" w:unhideWhenUsed="1"/>
     <w:lsdException w:name="Table Web 1" w:semiHidden="1" w:unhideWhenUsed="1"/>
+    <w:lsdException w:name="Table Web 2" w:semiHidden="1" w:unhideWhenUsed="1"/>
     <w:lsdException w:name="Table Web 3" w:semiHidden="1" w:unhideWhenUsed="1"/>
     <w:lsdException w:name="Balloon Text" w:semiHidden="1" w:unhideWhenUsed="1"/>
     <w:lsdException w:name="Table Grid" w:uiPriority="39"/>
+    <w:lsdException w:name="Table Theme" w:semiHidden="1" w:unhideWhenUsed="1"/>
     <w:lsdException w:name="Placeholder Text" w:semiHidden="1"/>
     <w:lsdException w:name="No Spacing" w:uiPriority="1" w:qFormat="1"/>
     <w:lsdException w:name="Light Shading" w:uiPriority="60"/>

--- a/docs/new_data_and_content/themes/Edits for dashboard RK.docx
+++ b/docs/new_data_and_content/themes/Edits for dashboard RK.docx
@@ -1,6 +1,6 @@
 
 <file path=word/document.xml><?xml version="1.0" encoding="utf-8"?>
-<w:document xmlns:wpc="http://schemas.microsoft.com/office/word/2010/wordprocessingCanvas" xmlns:mo="http://schemas.microsoft.com/office/mac/office/2008/main" xmlns:mc="http://schemas.openxmlformats.org/markup-compatibility/2006" xmlns:mv="urn:schemas-microsoft-com:mac:vml" xmlns:o="urn:schemas-microsoft-com:office:office" xmlns:r="http://schemas.openxmlformats.org/officeDocument/2006/relationships" xmlns:m="http://schemas.openxmlformats.org/officeDocument/2006/math" xmlns:v="urn:schemas-microsoft-com:vml" xmlns:wp14="http://schemas.microsoft.com/office/word/2010/wordprocessingDrawing" xmlns:wp="http://schemas.openxmlformats.org/drawingml/2006/wordprocessingDrawing" xmlns:w10="urn:schemas-microsoft-com:office:word" xmlns:w="http://schemas.openxmlformats.org/wordprocessingml/2006/main" xmlns:w14="http://schemas.microsoft.com/office/word/2010/wordml" xmlns:w15="http://schemas.microsoft.com/office/word/2012/wordml" xmlns:wpg="http://schemas.microsoft.com/office/word/2010/wordprocessingGroup" xmlns:wpi="http://schemas.microsoft.com/office/word/2010/wordprocessingInk" xmlns:wne="http://schemas.microsoft.com/office/word/2006/wordml" xmlns:wps="http://schemas.microsoft.com/office/word/2010/wordprocessingShape" mc:Ignorable="w14 w15 wp14">
+<w:document xmlns:wpc="http://schemas.microsoft.com/office/word/2010/wordprocessingCanvas" xmlns:cx="http://schemas.microsoft.com/office/drawing/2014/chartex" xmlns:cx1="http://schemas.microsoft.com/office/drawing/2015/9/8/chartex" xmlns:mc="http://schemas.openxmlformats.org/markup-compatibility/2006" xmlns:o="urn:schemas-microsoft-com:office:office" xmlns:r="http://schemas.openxmlformats.org/officeDocument/2006/relationships" xmlns:m="http://schemas.openxmlformats.org/officeDocument/2006/math" xmlns:v="urn:schemas-microsoft-com:vml" xmlns:wp14="http://schemas.microsoft.com/office/word/2010/wordprocessingDrawing" xmlns:wp="http://schemas.openxmlformats.org/drawingml/2006/wordprocessingDrawing" xmlns:w10="urn:schemas-microsoft-com:office:word" xmlns:w="http://schemas.openxmlformats.org/wordprocessingml/2006/main" xmlns:w14="http://schemas.microsoft.com/office/word/2010/wordml" xmlns:w15="http://schemas.microsoft.com/office/word/2012/wordml" xmlns:w16se="http://schemas.microsoft.com/office/word/2015/wordml/symex" xmlns:wpg="http://schemas.microsoft.com/office/word/2010/wordprocessingGroup" xmlns:wpi="http://schemas.microsoft.com/office/word/2010/wordprocessingInk" xmlns:wne="http://schemas.microsoft.com/office/word/2006/wordml" xmlns:wps="http://schemas.microsoft.com/office/word/2010/wordprocessingShape" mc:Ignorable="w14 w15 w16se wp14">
   <w:body>
     <w:p>
       <w:pPr>
@@ -35,16 +35,26 @@
         <w:t>is indication of text updated</w:t>
       </w:r>
       <w:r>
-        <w:t xml:space="preserve"> (prob best to cut-n-paste to make sure all edits captured)</w:t>
+        <w:t xml:space="preserve"> (</w:t>
+      </w:r>
+      <w:proofErr w:type="spellStart"/>
+      <w:r>
+        <w:t>prob</w:t>
+      </w:r>
+      <w:proofErr w:type="spellEnd"/>
+      <w:r>
+        <w:t xml:space="preserve"> best to cut-n-paste to make sure all edits captured)</w:t>
       </w:r>
     </w:p>
     <w:p>
       <w:pPr>
         <w:pStyle w:val="Heading1"/>
       </w:pPr>
+      <w:proofErr w:type="gramStart"/>
       <w:r>
         <w:t>transport</w:t>
       </w:r>
+      <w:proofErr w:type="gramEnd"/>
     </w:p>
     <w:p>
       <w:pPr>
@@ -79,7 +89,7 @@
       <w:r>
         <w:rPr>
           <w:noProof/>
-          <w:lang w:val="en-GB" w:eastAsia="en-GB"/>
+          <w:lang w:eastAsia="en-IE"/>
         </w:rPr>
         <w:drawing>
           <wp:inline distT="0" distB="0" distL="0" distR="0" wp14:anchorId="0B01537E" wp14:editId="4CECB7FA">
@@ -129,7 +139,15 @@
     </w:p>
     <w:p>
       <w:r>
-        <w:t xml:space="preserve">Just Eat dublinbikes is a self-service bike rental system open </w:t>
+        <w:t xml:space="preserve">Just Eat </w:t>
+      </w:r>
+      <w:proofErr w:type="spellStart"/>
+      <w:r>
+        <w:t>dublinbikes</w:t>
+      </w:r>
+      <w:proofErr w:type="spellEnd"/>
+      <w:r>
+        <w:t xml:space="preserve"> is a self-service bike rental system open </w:t>
       </w:r>
       <w:r>
         <w:rPr>
@@ -178,6 +196,11 @@
       </w:r>
     </w:p>
     <w:p>
+      <w:pPr>
+        <w:rPr>
+          <w:color w:val="FF0000"/>
+        </w:rPr>
+      </w:pPr>
       <w:r>
         <w:t xml:space="preserve">The chart shows </w:t>
       </w:r>
@@ -223,12 +246,114 @@
       <w:r>
         <w:t>.</w:t>
       </w:r>
-    </w:p>
-    <w:p>
-      <w:r>
-        <w:rPr>
-          <w:color w:val="FF0000"/>
-        </w:rPr>
+      <w:r>
+        <w:t xml:space="preserve"> </w:t>
+      </w:r>
+      <w:r>
+        <w:rPr>
+          <w:color w:val="FF0000"/>
+        </w:rPr>
+        <w:t xml:space="preserve">In the past day, the maximum number of bikes in use was </w:t>
+      </w:r>
+      <w:r>
+        <w:rPr>
+          <w:b/>
+          <w:color w:val="FF0000"/>
+        </w:rPr>
+        <w:t>355</w:t>
+      </w:r>
+      <w:r>
+        <w:rPr>
+          <w:color w:val="FF0000"/>
+        </w:rPr>
+        <w:t xml:space="preserve"> at </w:t>
+      </w:r>
+      <w:r>
+        <w:rPr>
+          <w:b/>
+          <w:color w:val="FF0000"/>
+        </w:rPr>
+        <w:t>18:00</w:t>
+      </w:r>
+      <w:r>
+        <w:rPr>
+          <w:color w:val="FF0000"/>
+        </w:rPr>
+        <w:t xml:space="preserve">, meaning there were still </w:t>
+      </w:r>
+      <w:r>
+        <w:rPr>
+          <w:b/>
+          <w:color w:val="FF0000"/>
+        </w:rPr>
+        <w:t xml:space="preserve">1012 </w:t>
+      </w:r>
+      <w:r>
+        <w:rPr>
+          <w:color w:val="FF0000"/>
+        </w:rPr>
+        <w:t>bikes available city-wide.</w:t>
+      </w:r>
+    </w:p>
+    <w:p>
+      <w:pPr>
+        <w:rPr>
+          <w:color w:val="FF0000"/>
+        </w:rPr>
+      </w:pPr>
+      <w:r>
+        <w:rPr>
+          <w:color w:val="FF0000"/>
+        </w:rPr>
+        <w:t xml:space="preserve">The current </w:t>
+      </w:r>
+      <w:r>
+        <w:rPr>
+          <w:b/>
+          <w:color w:val="FF0000"/>
+        </w:rPr>
+        <w:t xml:space="preserve">202 </w:t>
+      </w:r>
+      <w:r>
+        <w:rPr>
+          <w:color w:val="FF0000"/>
+        </w:rPr>
+        <w:t xml:space="preserve">bikes available is </w:t>
+      </w:r>
+      <w:r>
+        <w:rPr>
+          <w:b/>
+          <w:color w:val="FF0000"/>
+        </w:rPr>
+        <w:t xml:space="preserve">10% </w:t>
+      </w:r>
+      <w:r>
+        <w:rPr>
+          <w:b/>
+          <w:color w:val="00B050"/>
+        </w:rPr>
+        <w:t>more than</w:t>
+      </w:r>
+      <w:r>
+        <w:rPr>
+          <w:color w:val="00B050"/>
+        </w:rPr>
+        <w:t xml:space="preserve"> </w:t>
+      </w:r>
+      <w:r>
+        <w:rPr>
+          <w:color w:val="FF0000"/>
+        </w:rPr>
+        <w:t>at this time yesterday.</w:t>
+      </w:r>
+    </w:p>
+    <w:p/>
+    <w:p>
+      <w:r>
+        <w:rPr>
+          <w:color w:val="FF0000"/>
+        </w:rPr>
+        <w:lastRenderedPageBreak/>
         <w:t>To view the availability of bikes at each stand see our interac</w:t>
       </w:r>
       <w:r>
@@ -241,7 +366,21 @@
         <w:rPr>
           <w:color w:val="FF0000"/>
         </w:rPr>
-        <w:t xml:space="preserve"> [need weblink]</w:t>
+        <w:t xml:space="preserve"> [need </w:t>
+      </w:r>
+      <w:proofErr w:type="spellStart"/>
+      <w:r>
+        <w:rPr>
+          <w:color w:val="FF0000"/>
+        </w:rPr>
+        <w:t>weblink</w:t>
+      </w:r>
+      <w:proofErr w:type="spellEnd"/>
+      <w:r>
+        <w:rPr>
+          <w:color w:val="FF0000"/>
+        </w:rPr>
+        <w:t>]</w:t>
       </w:r>
       <w:r>
         <w:t>.</w:t>
@@ -253,7 +392,6 @@
         <w:pStyle w:val="Heading2"/>
       </w:pPr>
       <w:r>
-        <w:lastRenderedPageBreak/>
         <w:t>Traffic counters</w:t>
       </w:r>
     </w:p>
@@ -302,7 +440,7 @@
       <w:r>
         <w:rPr>
           <w:noProof/>
-          <w:lang w:val="en-GB" w:eastAsia="en-GB"/>
+          <w:lang w:eastAsia="en-IE"/>
         </w:rPr>
         <w:drawing>
           <wp:inline distT="0" distB="0" distL="0" distR="0" wp14:anchorId="305ADC4B" wp14:editId="28C2075C">
@@ -360,7 +498,7 @@
       <w:r>
         <w:rPr>
           <w:noProof/>
-          <w:lang w:val="en-GB" w:eastAsia="en-GB"/>
+          <w:lang w:eastAsia="en-IE"/>
         </w:rPr>
         <w:drawing>
           <wp:inline distT="0" distB="0" distL="0" distR="0" wp14:anchorId="36A10D4B" wp14:editId="5B87CAEA">
@@ -402,14 +540,41 @@
     <w:p/>
     <w:p>
       <w:pPr>
+        <w:rPr>
+          <w:color w:val="FF0000"/>
+        </w:rPr>
+      </w:pPr>
+      <w:r>
+        <w:lastRenderedPageBreak/>
+        <w:t>Text:</w:t>
+      </w:r>
+      <w:r>
+        <w:t xml:space="preserve"> </w:t>
+      </w:r>
+      <w:r>
+        <w:rPr>
+          <w:color w:val="FF0000"/>
+        </w:rPr>
+        <w:t>Traffic Infrastructure Ireland maintains several traffic sensors along the motorways to count the number of vehicles. Vehicle sensors help track changes in road usage over time and estimate traffic volumes. This data is released as a yearly average daily number of vehicles.</w:t>
+      </w:r>
+    </w:p>
+    <w:p>
+      <w:pPr>
+        <w:rPr>
+          <w:color w:val="FF0000"/>
+        </w:rPr>
+      </w:pPr>
+      <w:r>
+        <w:rPr>
+          <w:color w:val="FF0000"/>
+        </w:rPr>
+        <w:t>Use the map to compare volume at sensors on the M50 over the last few months.</w:t>
+      </w:r>
+    </w:p>
+    <w:p>
+      <w:pPr>
         <w:outlineLvl w:val="0"/>
       </w:pPr>
-      <w:r>
-        <w:t>Text:</w:t>
-      </w:r>
-      <w:r>
-        <w:t xml:space="preserve"> Can’t really write this until I know what data is in the graph, etc.</w:t>
-      </w:r>
     </w:p>
     <w:p/>
     <w:p>
@@ -417,7 +582,6 @@
         <w:pStyle w:val="Heading1"/>
       </w:pPr>
       <w:r>
-        <w:lastRenderedPageBreak/>
         <w:t>Environment</w:t>
       </w:r>
     </w:p>
@@ -465,237 +629,373 @@
       </w:r>
     </w:p>
     <w:p>
-      <w:r>
-        <w:t xml:space="preserve">Dublin City Council monitors ambient sound levels at 12 locations throughout the city. Click on an icon to see the name of the site and latest </w:t>
-      </w:r>
-      <w:r>
-        <w:rPr>
-          <w:color w:val="FF0000"/>
-        </w:rPr>
-        <w:t>sound levels measured</w:t>
-      </w:r>
-      <w:r>
-        <w:t xml:space="preserve"> there. </w:t>
-      </w:r>
-    </w:p>
-    <w:p>
-      <w:r>
-        <w:t>If there is a change from 12 to 19 stations, I’ll update text.</w:t>
+      <w:pPr>
+        <w:rPr>
+          <w:color w:val="FF0000"/>
+        </w:rPr>
+      </w:pPr>
+      <w:r>
+        <w:rPr>
+          <w:color w:val="FF0000"/>
+        </w:rPr>
+        <w:t>Dublin City Council monitors ambient sound levels at 15 locations t</w:t>
+      </w:r>
+      <w:r>
+        <w:rPr>
+          <w:color w:val="FF0000"/>
+        </w:rPr>
+        <w:t xml:space="preserve">hroughout the city. Click on a </w:t>
+      </w:r>
+      <w:r>
+        <w:rPr>
+          <w:color w:val="FF0000"/>
+        </w:rPr>
+        <w:t>[icon] icon to see the name of the site and latest reading measured there.</w:t>
+      </w:r>
+    </w:p>
+    <w:p>
+      <w:pPr>
+        <w:rPr>
+          <w:color w:val="FF0000"/>
+        </w:rPr>
+      </w:pPr>
+      <w:r>
+        <w:rPr>
+          <w:color w:val="FF0000"/>
+        </w:rPr>
+        <w:t>Sound is represented in decibels (dB) which measure the amount of sound perceived by humans.</w:t>
+      </w:r>
+      <w:r>
+        <w:rPr>
+          <w:color w:val="FF0000"/>
+        </w:rPr>
+        <w:t xml:space="preserve"> </w:t>
+      </w:r>
+      <w:r>
+        <w:rPr>
+          <w:color w:val="FF0000"/>
+        </w:rPr>
+        <w:t>Normal conversation is measured at around 60 dB, vacuum cleaners make about 70 decibels of sound, and a food blender is measured around 80 decibels.</w:t>
+      </w:r>
+    </w:p>
+    <w:p>
+      <w:pPr>
+        <w:rPr>
+          <w:color w:val="FF0000"/>
+        </w:rPr>
+      </w:pPr>
+      <w:r>
+        <w:rPr>
+          <w:color w:val="FF0000"/>
+        </w:rPr>
+        <w:t xml:space="preserve">Currently, </w:t>
+      </w:r>
+      <w:r>
+        <w:rPr>
+          <w:b/>
+          <w:color w:val="FF0000"/>
+        </w:rPr>
+        <w:t>0.57%</w:t>
+      </w:r>
+      <w:r>
+        <w:rPr>
+          <w:color w:val="FF0000"/>
+        </w:rPr>
+        <w:t xml:space="preserve"> of sound monitors are measuring sound levels higher than the EPA/WHO-designated desirable level of 55db in the </w:t>
+      </w:r>
+      <w:r>
+        <w:rPr>
+          <w:b/>
+          <w:color w:val="FF0000"/>
+        </w:rPr>
+        <w:t>daytime</w:t>
+      </w:r>
+      <w:r>
+        <w:rPr>
+          <w:color w:val="FF0000"/>
+        </w:rPr>
+        <w:t>.</w:t>
+      </w:r>
+    </w:p>
+    <w:p>
+      <w:pPr>
+        <w:rPr>
+          <w:color w:val="FF0000"/>
+        </w:rPr>
+      </w:pPr>
+      <w:r>
+        <w:rPr>
+          <w:color w:val="FF0000"/>
+        </w:rPr>
+        <w:t xml:space="preserve">Over the past 24 hours, </w:t>
+      </w:r>
+      <w:r>
+        <w:rPr>
+          <w:b/>
+          <w:color w:val="FF0000"/>
+        </w:rPr>
+        <w:t>9</w:t>
+      </w:r>
+      <w:r>
+        <w:rPr>
+          <w:color w:val="FF0000"/>
+        </w:rPr>
+        <w:t xml:space="preserve"> of the city's 14 monitors have recorded sound levels higher that the EPA/WHO-designated undesirably high levels of 70 </w:t>
+      </w:r>
+      <w:proofErr w:type="spellStart"/>
+      <w:r>
+        <w:rPr>
+          <w:color w:val="FF0000"/>
+        </w:rPr>
+        <w:t>db</w:t>
+      </w:r>
+      <w:proofErr w:type="spellEnd"/>
+      <w:r>
+        <w:rPr>
+          <w:color w:val="FF0000"/>
+        </w:rPr>
+        <w:t xml:space="preserve"> during the daytime and 55 </w:t>
+      </w:r>
+      <w:proofErr w:type="spellStart"/>
+      <w:r>
+        <w:rPr>
+          <w:color w:val="FF0000"/>
+        </w:rPr>
+        <w:t>db</w:t>
+      </w:r>
+      <w:proofErr w:type="spellEnd"/>
+      <w:r>
+        <w:rPr>
+          <w:color w:val="FF0000"/>
+        </w:rPr>
+        <w:t xml:space="preserve"> at night.</w:t>
+      </w:r>
+    </w:p>
+    <w:p>
+      <w:bookmarkStart w:id="0" w:name="_GoBack"/>
+      <w:bookmarkEnd w:id="0"/>
+    </w:p>
+    <w:p>
+      <w:pPr>
+        <w:pStyle w:val="Heading2"/>
+      </w:pPr>
+      <w:r>
+        <w:t>Water Monitoring Sites</w:t>
+      </w:r>
+    </w:p>
+    <w:p>
+      <w:r>
+        <w:t>Until you zoom in there is only one water station (in the sea) visible. It is not clear that there is any data there.</w:t>
+      </w:r>
+      <w:r>
+        <w:t xml:space="preserve"> Even when start to zoom in numbers are in white and difficult to see. Only when zoomed in twice see most of the water stations, and have to click on numbers to get more (but they are very difficult to see).</w:t>
+      </w:r>
+    </w:p>
+    <w:p>
+      <w:r>
+        <w:t xml:space="preserve">When click on a droplet the writing is brown on black and difficult to see. </w:t>
+      </w:r>
+      <w:r>
+        <w:t>Most are inactive. For the active ones no data shows.</w:t>
+      </w:r>
+    </w:p>
+    <w:p>
+      <w:r>
+        <w:t>I would also make the water droplets blue – they are too near the black dots representing towns.</w:t>
+      </w:r>
+    </w:p>
+    <w:p>
+      <w:r>
+        <w:t>There is no button to switch between OPW and EPA</w:t>
+      </w:r>
+      <w:r>
+        <w:t xml:space="preserve"> sites.</w:t>
       </w:r>
     </w:p>
     <w:p/>
     <w:p>
+      <w:r>
+        <w:t>Text</w:t>
+      </w:r>
+    </w:p>
+    <w:p>
+      <w:r>
+        <w:lastRenderedPageBreak/>
+        <w:t xml:space="preserve">Two </w:t>
+      </w:r>
+      <w:r>
+        <w:rPr>
+          <w:color w:val="FF0000"/>
+        </w:rPr>
+        <w:t>agencies</w:t>
+      </w:r>
+      <w:r>
+        <w:t>, the Office of Public Works (OPW) and the Environmental Protection Agency (EPA), monitor water levels and flows along Dublin’s</w:t>
+      </w:r>
+      <w:r>
+        <w:t xml:space="preserve"> </w:t>
+      </w:r>
+      <w:r>
+        <w:rPr>
+          <w:color w:val="FF0000"/>
+        </w:rPr>
+        <w:t>waterways</w:t>
+      </w:r>
+      <w:r>
+        <w:t xml:space="preserve">. Use the buttons to switch between the OPW water level monitoring sites and the EPA </w:t>
+      </w:r>
+      <w:proofErr w:type="spellStart"/>
+      <w:r>
+        <w:t>Hydronet</w:t>
+      </w:r>
+      <w:proofErr w:type="spellEnd"/>
+      <w:r>
+        <w:t xml:space="preserve"> system sites. Click </w:t>
+      </w:r>
+      <w:r>
+        <w:t xml:space="preserve">on </w:t>
+      </w:r>
+      <w:r>
+        <w:rPr>
+          <w:color w:val="FF0000"/>
+        </w:rPr>
+        <w:t xml:space="preserve">the droplet </w:t>
+      </w:r>
+      <w:r>
+        <w:rPr>
+          <w:color w:val="FF0000"/>
+        </w:rPr>
+        <w:t xml:space="preserve">icon </w:t>
+      </w:r>
+      <w:r>
+        <w:rPr>
+          <w:color w:val="FF0000"/>
+        </w:rPr>
+        <w:t>on the</w:t>
+      </w:r>
+      <w:r>
+        <w:rPr>
+          <w:color w:val="FF0000"/>
+        </w:rPr>
+        <w:t xml:space="preserve"> map</w:t>
+      </w:r>
+      <w:r>
+        <w:t xml:space="preserve"> </w:t>
+      </w:r>
+      <w:r>
+        <w:t>to get information for that location</w:t>
+      </w:r>
+      <w:r>
+        <w:t>.</w:t>
+      </w:r>
+    </w:p>
+    <w:p/>
+    <w:p>
+      <w:pPr>
+        <w:pStyle w:val="Heading1"/>
+      </w:pPr>
+      <w:r>
+        <w:t>Housing section</w:t>
+      </w:r>
+    </w:p>
+    <w:p>
+      <w:pPr>
+        <w:outlineLvl w:val="0"/>
+        <w:rPr>
+          <w:color w:val="FF0000"/>
+        </w:rPr>
+      </w:pPr>
+      <w:r>
+        <w:t xml:space="preserve">Descriptor: </w:t>
+      </w:r>
+      <w:r>
+        <w:rPr>
+          <w:color w:val="FF0000"/>
+        </w:rPr>
+        <w:t>H</w:t>
+      </w:r>
+      <w:r>
+        <w:rPr>
+          <w:color w:val="FF0000"/>
+        </w:rPr>
+        <w:t xml:space="preserve">ousing </w:t>
+      </w:r>
+      <w:r>
+        <w:rPr>
+          <w:color w:val="FF0000"/>
+        </w:rPr>
+        <w:t xml:space="preserve">trends for </w:t>
+      </w:r>
+      <w:r>
+        <w:rPr>
+          <w:color w:val="FF0000"/>
+        </w:rPr>
+        <w:t xml:space="preserve">Dublin, </w:t>
+      </w:r>
+      <w:r>
+        <w:rPr>
+          <w:color w:val="FF0000"/>
+        </w:rPr>
+        <w:t xml:space="preserve">highlighting affordability and </w:t>
+      </w:r>
+      <w:r>
+        <w:rPr>
+          <w:color w:val="FF0000"/>
+        </w:rPr>
+        <w:t>housing supply</w:t>
+      </w:r>
+      <w:r>
+        <w:rPr>
+          <w:color w:val="FF0000"/>
+        </w:rPr>
+        <w:t>.</w:t>
+      </w:r>
+    </w:p>
+    <w:p>
+      <w:pPr>
+        <w:rPr>
+          <w:color w:val="FF0000"/>
+        </w:rPr>
+      </w:pPr>
+    </w:p>
+    <w:p>
       <w:pPr>
         <w:pStyle w:val="Heading2"/>
       </w:pPr>
       <w:r>
-        <w:t>Water Monitoring Sites</w:t>
-      </w:r>
-    </w:p>
-    <w:p>
-      <w:r>
-        <w:t>Until you zoom in there is only one water station (in the sea) visible. It is not clear that there is any data there.</w:t>
-      </w:r>
-      <w:r>
-        <w:t xml:space="preserve"> Even when start to zoom in numbers are in white and difficult to see. Only when zoomed in twice see most of the water stations, and have to click on numbers to get more (but they are very difficult to see).</w:t>
-      </w:r>
-    </w:p>
-    <w:p>
-      <w:r>
-        <w:t xml:space="preserve">When click on a droplet the writing is brown on black and difficult to see. </w:t>
-      </w:r>
-      <w:r>
-        <w:t>Most are inactive. For the active ones no data shows.</w:t>
-      </w:r>
-    </w:p>
-    <w:p>
-      <w:r>
-        <w:t>I would also make the water droplets blue – they are too near the black dots representing towns.</w:t>
-      </w:r>
-    </w:p>
-    <w:p>
-      <w:r>
-        <w:t>There is no button to switch between OPW and EPA</w:t>
-      </w:r>
-      <w:r>
-        <w:t xml:space="preserve"> sites.</w:t>
-      </w:r>
-    </w:p>
-    <w:p/>
-    <w:p>
-      <w:r>
-        <w:t>Text</w:t>
-      </w:r>
-    </w:p>
-    <w:p>
-      <w:r>
-        <w:t xml:space="preserve">Two </w:t>
-      </w:r>
-      <w:r>
-        <w:rPr>
-          <w:color w:val="FF0000"/>
-        </w:rPr>
-        <w:t>agencies</w:t>
-      </w:r>
-      <w:r>
-        <w:t>, the Office of Public Works (OPW) and the Environmental Protection Agency (EPA), monitor water levels and flows along Dublin’s</w:t>
-      </w:r>
-      <w:r>
+        <w:t>Average House Prices</w:t>
+      </w:r>
+    </w:p>
+    <w:p>
+      <w:r>
+        <w:t xml:space="preserve">It’s not really clear to me what the source of the data are once I get to the housing.gov website. </w:t>
+      </w:r>
+      <w:r>
+        <w:rPr>
+          <w:strike/>
+        </w:rPr>
+        <w:t xml:space="preserve">I </w:t>
+      </w:r>
+      <w:r>
+        <w:rPr>
+          <w:strike/>
+        </w:rPr>
+        <w:t xml:space="preserve">think the </w:t>
+      </w:r>
+      <w:r>
+        <w:rPr>
+          <w:strike/>
+        </w:rPr>
+        <w:t>CSO housing price index</w:t>
+      </w:r>
+      <w:r>
+        <w:rPr>
+          <w:strike/>
+        </w:rPr>
         <w:t xml:space="preserve"> </w:t>
       </w:r>
       <w:r>
         <w:rPr>
-          <w:color w:val="FF0000"/>
-        </w:rPr>
-        <w:t>waterways</w:t>
-      </w:r>
-      <w:r>
-        <w:t xml:space="preserve">. Use the buttons to switch between the OPW water level monitoring sites and the EPA Hydronet system sites. Click </w:t>
-      </w:r>
-      <w:r>
-        <w:t xml:space="preserve">on </w:t>
-      </w:r>
-      <w:r>
-        <w:rPr>
-          <w:color w:val="FF0000"/>
-        </w:rPr>
-        <w:t xml:space="preserve">the droplet </w:t>
-      </w:r>
-      <w:r>
-        <w:rPr>
-          <w:color w:val="FF0000"/>
-        </w:rPr>
-        <w:t xml:space="preserve">icon </w:t>
-      </w:r>
-      <w:r>
-        <w:rPr>
-          <w:color w:val="FF0000"/>
-        </w:rPr>
-        <w:t>on the</w:t>
-      </w:r>
-      <w:r>
-        <w:rPr>
-          <w:color w:val="FF0000"/>
-        </w:rPr>
-        <w:t xml:space="preserve"> map</w:t>
-      </w:r>
-      <w:r>
-        <w:t xml:space="preserve"> </w:t>
-      </w:r>
-      <w:r>
-        <w:t>to get information for that location</w:t>
-      </w:r>
-      <w:r>
-        <w:t>.</w:t>
-      </w:r>
-    </w:p>
-    <w:p/>
-    <w:p>
-      <w:pPr>
-        <w:pStyle w:val="Heading1"/>
-      </w:pPr>
-      <w:r>
-        <w:t>Housing section</w:t>
-      </w:r>
-    </w:p>
-    <w:p>
-      <w:pPr>
-        <w:outlineLvl w:val="0"/>
-        <w:rPr>
-          <w:color w:val="FF0000"/>
-        </w:rPr>
-      </w:pPr>
-      <w:r>
-        <w:t xml:space="preserve">Descriptor: </w:t>
-      </w:r>
-      <w:r>
-        <w:rPr>
-          <w:color w:val="FF0000"/>
-        </w:rPr>
-        <w:t>H</w:t>
-      </w:r>
-      <w:r>
-        <w:rPr>
-          <w:color w:val="FF0000"/>
-        </w:rPr>
-        <w:t xml:space="preserve">ousing </w:t>
-      </w:r>
-      <w:r>
-        <w:rPr>
-          <w:color w:val="FF0000"/>
-        </w:rPr>
-        <w:t xml:space="preserve">trends for </w:t>
-      </w:r>
-      <w:r>
-        <w:rPr>
-          <w:color w:val="FF0000"/>
-        </w:rPr>
-        <w:t xml:space="preserve">Dublin, </w:t>
-      </w:r>
-      <w:r>
-        <w:rPr>
-          <w:color w:val="FF0000"/>
-        </w:rPr>
-        <w:t xml:space="preserve">highlighting affordability and </w:t>
-      </w:r>
-      <w:r>
-        <w:rPr>
-          <w:color w:val="FF0000"/>
-        </w:rPr>
-        <w:t>housing supply</w:t>
-      </w:r>
-      <w:r>
-        <w:rPr>
-          <w:color w:val="FF0000"/>
-        </w:rPr>
-        <w:t>.</w:t>
-      </w:r>
-    </w:p>
-    <w:p>
-      <w:pPr>
-        <w:rPr>
-          <w:color w:val="FF0000"/>
-        </w:rPr>
-      </w:pPr>
-    </w:p>
-    <w:p>
-      <w:pPr>
-        <w:pStyle w:val="Heading2"/>
-      </w:pPr>
-      <w:r>
-        <w:t>Average House Prices</w:t>
-      </w:r>
-    </w:p>
-    <w:p>
-      <w:r>
-        <w:t xml:space="preserve">It’s not really clear to me what the source of the data are once I get to the housing.gov website. </w:t>
-      </w:r>
-      <w:r>
-        <w:rPr>
-          <w:strike/>
-        </w:rPr>
-        <w:t xml:space="preserve">I </w:t>
-      </w:r>
-      <w:r>
-        <w:rPr>
-          <w:strike/>
-        </w:rPr>
-        <w:t xml:space="preserve">think the </w:t>
-      </w:r>
-      <w:r>
-        <w:rPr>
-          <w:strike/>
-        </w:rPr>
-        <w:t>CSO housing price index</w:t>
-      </w:r>
-      <w:r>
-        <w:rPr>
-          <w:strike/>
-        </w:rPr>
-        <w:t xml:space="preserve"> </w:t>
-      </w:r>
-      <w:r>
-        <w:rPr>
           <w:strike/>
         </w:rPr>
         <w:t xml:space="preserve">should </w:t>
@@ -727,7 +1027,6 @@
     </w:p>
     <w:p>
       <w:r>
-        <w:lastRenderedPageBreak/>
         <w:t>T</w:t>
       </w:r>
       <w:r>
@@ -1000,6 +1299,7 @@
         <w:pStyle w:val="Heading2"/>
       </w:pPr>
       <w:r>
+        <w:lastRenderedPageBreak/>
         <w:t>Quarterly New Dwelling Completions in Dublin County by Type</w:t>
       </w:r>
     </w:p>
@@ -1158,7 +1458,6 @@
         <w:pStyle w:val="Heading1"/>
       </w:pPr>
       <w:r>
-        <w:lastRenderedPageBreak/>
         <w:t>Economy</w:t>
       </w:r>
     </w:p>
@@ -1570,7 +1869,21 @@
         <w:rPr>
           <w:color w:val="2E74B5" w:themeColor="accent1" w:themeShade="BF"/>
         </w:rPr>
-        <w:t>***stacked area- will add total to popup?***</w:t>
+        <w:t>***stacked area- will add total to popup</w:t>
+      </w:r>
+      <w:proofErr w:type="gramStart"/>
+      <w:r>
+        <w:rPr>
+          <w:color w:val="2E74B5" w:themeColor="accent1" w:themeShade="BF"/>
+        </w:rPr>
+        <w:t>?*</w:t>
+      </w:r>
+      <w:proofErr w:type="gramEnd"/>
+      <w:r>
+        <w:rPr>
+          <w:color w:val="2E74B5" w:themeColor="accent1" w:themeShade="BF"/>
+        </w:rPr>
+        <w:t>**</w:t>
       </w:r>
     </w:p>
     <w:p>
@@ -1654,7 +1967,6 @@
         <w:pStyle w:val="Heading1"/>
       </w:pPr>
       <w:r>
-        <w:lastRenderedPageBreak/>
         <w:t>Education</w:t>
       </w:r>
     </w:p>
@@ -1786,7 +2098,39 @@
           <w:b/>
           <w:color w:val="0070C0"/>
         </w:rPr>
-        <w:t>** Ollys’ worikng on it***</w:t>
+        <w:t xml:space="preserve">** </w:t>
+      </w:r>
+      <w:proofErr w:type="spellStart"/>
+      <w:r>
+        <w:rPr>
+          <w:b/>
+          <w:color w:val="0070C0"/>
+        </w:rPr>
+        <w:t>Ollys</w:t>
+      </w:r>
+      <w:proofErr w:type="spellEnd"/>
+      <w:r>
+        <w:rPr>
+          <w:b/>
+          <w:color w:val="0070C0"/>
+        </w:rPr>
+        <w:t xml:space="preserve">’ </w:t>
+      </w:r>
+      <w:proofErr w:type="spellStart"/>
+      <w:r>
+        <w:rPr>
+          <w:b/>
+          <w:color w:val="0070C0"/>
+        </w:rPr>
+        <w:t>worikng</w:t>
+      </w:r>
+      <w:proofErr w:type="spellEnd"/>
+      <w:r>
+        <w:rPr>
+          <w:b/>
+          <w:color w:val="0070C0"/>
+        </w:rPr>
+        <w:t xml:space="preserve"> on it***</w:t>
       </w:r>
     </w:p>
     <w:p>
@@ -1855,6 +2199,7 @@
         <w:pStyle w:val="Heading2"/>
       </w:pPr>
       <w:r>
+        <w:lastRenderedPageBreak/>
         <w:t>Population of Dublin</w:t>
       </w:r>
     </w:p>
@@ -1882,6 +2227,7 @@
       </w:r>
     </w:p>
     <w:p>
+      <w:proofErr w:type="gramStart"/>
       <w:r>
         <w:rPr>
           <w:color w:val="FF0000"/>
@@ -1892,7 +2238,14 @@
         <w:rPr>
           <w:color w:val="FF0000"/>
         </w:rPr>
-        <w:t xml:space="preserve">county </w:t>
+        <w:t>county</w:t>
+      </w:r>
+      <w:proofErr w:type="gramEnd"/>
+      <w:r>
+        <w:rPr>
+          <w:color w:val="FF0000"/>
+        </w:rPr>
+        <w:t xml:space="preserve"> </w:t>
       </w:r>
       <w:r>
         <w:rPr>
@@ -1962,7 +2315,6 @@
     <w:p/>
     <w:p>
       <w:r>
-        <w:lastRenderedPageBreak/>
         <w:t>Text</w:t>
       </w:r>
     </w:p>
@@ -2022,8 +2374,6 @@
           <w:color w:val="FF0000"/>
         </w:rPr>
       </w:pPr>
-      <w:bookmarkStart w:id="0" w:name="_GoBack"/>
-      <w:bookmarkEnd w:id="0"/>
     </w:p>
     <w:p>
       <w:pPr>
@@ -2163,8 +2513,8 @@
 </file>
 
 <file path=word/numbering.xml><?xml version="1.0" encoding="utf-8"?>
-<w:numbering xmlns:wpc="http://schemas.microsoft.com/office/word/2010/wordprocessingCanvas" xmlns:mo="http://schemas.microsoft.com/office/mac/office/2008/main" xmlns:mc="http://schemas.openxmlformats.org/markup-compatibility/2006" xmlns:mv="urn:schemas-microsoft-com:mac:vml" xmlns:o="urn:schemas-microsoft-com:office:office" xmlns:r="http://schemas.openxmlformats.org/officeDocument/2006/relationships" xmlns:m="http://schemas.openxmlformats.org/officeDocument/2006/math" xmlns:v="urn:schemas-microsoft-com:vml" xmlns:wp14="http://schemas.microsoft.com/office/word/2010/wordprocessingDrawing" xmlns:wp="http://schemas.openxmlformats.org/drawingml/2006/wordprocessingDrawing" xmlns:w10="urn:schemas-microsoft-com:office:word" xmlns:w="http://schemas.openxmlformats.org/wordprocessingml/2006/main" xmlns:w14="http://schemas.microsoft.com/office/word/2010/wordml" xmlns:w15="http://schemas.microsoft.com/office/word/2012/wordml" xmlns:wpg="http://schemas.microsoft.com/office/word/2010/wordprocessingGroup" xmlns:wpi="http://schemas.microsoft.com/office/word/2010/wordprocessingInk" xmlns:wne="http://schemas.microsoft.com/office/word/2006/wordml" xmlns:wps="http://schemas.microsoft.com/office/word/2010/wordprocessingShape" mc:Ignorable="w14 w15 wp14">
-  <w:abstractNum w:abstractNumId="0">
+<w:numbering xmlns:wpc="http://schemas.microsoft.com/office/word/2010/wordprocessingCanvas" xmlns:cx="http://schemas.microsoft.com/office/drawing/2014/chartex" xmlns:cx1="http://schemas.microsoft.com/office/drawing/2015/9/8/chartex" xmlns:mc="http://schemas.openxmlformats.org/markup-compatibility/2006" xmlns:o="urn:schemas-microsoft-com:office:office" xmlns:r="http://schemas.openxmlformats.org/officeDocument/2006/relationships" xmlns:m="http://schemas.openxmlformats.org/officeDocument/2006/math" xmlns:v="urn:schemas-microsoft-com:vml" xmlns:wp14="http://schemas.microsoft.com/office/word/2010/wordprocessingDrawing" xmlns:wp="http://schemas.openxmlformats.org/drawingml/2006/wordprocessingDrawing" xmlns:w10="urn:schemas-microsoft-com:office:word" xmlns:w="http://schemas.openxmlformats.org/wordprocessingml/2006/main" xmlns:w14="http://schemas.microsoft.com/office/word/2010/wordml" xmlns:w15="http://schemas.microsoft.com/office/word/2012/wordml" xmlns:w16se="http://schemas.microsoft.com/office/word/2015/wordml/symex" xmlns:wpg="http://schemas.microsoft.com/office/word/2010/wordprocessingGroup" xmlns:wpi="http://schemas.microsoft.com/office/word/2010/wordprocessingInk" xmlns:wne="http://schemas.microsoft.com/office/word/2006/wordml" xmlns:wps="http://schemas.microsoft.com/office/word/2010/wordprocessingShape" mc:Ignorable="w14 w15 w16se wp14">
+  <w:abstractNum w:abstractNumId="0" w15:restartNumberingAfterBreak="0">
     <w:nsid w:val="7BFE193B"/>
     <w:multiLevelType w:val="multilevel"/>
     <w:tmpl w:val="08090025"/>
@@ -2266,7 +2616,7 @@
 </file>
 
 <file path=word/styles.xml><?xml version="1.0" encoding="utf-8"?>
-<w:styles xmlns:mc="http://schemas.openxmlformats.org/markup-compatibility/2006" xmlns:r="http://schemas.openxmlformats.org/officeDocument/2006/relationships" xmlns:w="http://schemas.openxmlformats.org/wordprocessingml/2006/main" xmlns:w14="http://schemas.microsoft.com/office/word/2010/wordml" xmlns:w15="http://schemas.microsoft.com/office/word/2012/wordml" mc:Ignorable="w14 w15">
+<w:styles xmlns:mc="http://schemas.openxmlformats.org/markup-compatibility/2006" xmlns:r="http://schemas.openxmlformats.org/officeDocument/2006/relationships" xmlns:w="http://schemas.openxmlformats.org/wordprocessingml/2006/main" xmlns:w14="http://schemas.microsoft.com/office/word/2010/wordml" xmlns:w15="http://schemas.microsoft.com/office/word/2012/wordml" xmlns:w16se="http://schemas.microsoft.com/office/word/2015/wordml/symex" mc:Ignorable="w14 w15 w16se">
   <w:docDefaults>
     <w:rPrDefault>
       <w:rPr>
@@ -2282,7 +2632,7 @@
       </w:pPr>
     </w:pPrDefault>
   </w:docDefaults>
-  <w:latentStyles w:defLockedState="0" w:defUIPriority="99" w:defSemiHidden="0" w:defUnhideWhenUsed="0" w:defQFormat="0" w:count="382">
+  <w:latentStyles w:defLockedState="0" w:defUIPriority="99" w:defSemiHidden="0" w:defUnhideWhenUsed="0" w:defQFormat="0" w:count="371">
     <w:lsdException w:name="Normal" w:uiPriority="0" w:qFormat="1"/>
     <w:lsdException w:name="heading 1" w:uiPriority="9" w:qFormat="1"/>
     <w:lsdException w:name="heading 2" w:semiHidden="1" w:uiPriority="9" w:unhideWhenUsed="1" w:qFormat="1"/>
@@ -2654,8 +3004,6 @@
     <w:lsdException w:name="List Table 5 Dark Accent 6" w:uiPriority="50"/>
     <w:lsdException w:name="List Table 6 Colorful Accent 6" w:uiPriority="51"/>
     <w:lsdException w:name="List Table 7 Colorful Accent 6" w:uiPriority="52"/>
-    <w:lsdException w:name="Mention" w:semiHidden="1" w:unhideWhenUsed="1"/>
-    <w:lsdException w:name="Smart Hyperlink" w:semiHidden="1" w:unhideWhenUsed="1"/>
   </w:latentStyles>
   <w:style w:type="paragraph" w:default="1" w:styleId="Normal">
     <w:name w:val="Normal"/>
@@ -3358,6 +3706,21 @@
 </file>
 
 <file path=customXml/item1.xml><?xml version="1.0" encoding="utf-8"?>
+<p:properties xmlns:p="http://schemas.microsoft.com/office/2006/metadata/properties" xmlns:xsi="http://www.w3.org/2001/XMLSchema-instance" xmlns:pc="http://schemas.microsoft.com/office/infopath/2007/PartnerControls">
+  <documentManagement/>
+</p:properties>
+</file>
+
+<file path=customXml/item2.xml><?xml version="1.0" encoding="utf-8"?>
+<?mso-contentType ?>
+<FormTemplates xmlns="http://schemas.microsoft.com/sharepoint/v3/contenttype/forms">
+  <Display>DocumentLibraryForm</Display>
+  <Edit>DocumentLibraryForm</Edit>
+  <New>DocumentLibraryForm</New>
+</FormTemplates>
+</file>
+
+<file path=customXml/item3.xml><?xml version="1.0" encoding="utf-8"?>
 <ct:contentTypeSchema xmlns:ct="http://schemas.microsoft.com/office/2006/metadata/contentType" xmlns:ma="http://schemas.microsoft.com/office/2006/metadata/properties/metaAttributes" ct:_="" ma:_="" ma:contentTypeName="Document" ma:contentTypeID="0x010100D0FB9F396D9A24498ACD5058F55587F4" ma:contentTypeVersion="13" ma:contentTypeDescription="Create a new document." ma:contentTypeScope="" ma:versionID="c157da3dd6038a40d06f7fa609a0ed71">
   <xsd:schema xmlns:xsd="http://www.w3.org/2001/XMLSchema" xmlns:xs="http://www.w3.org/2001/XMLSchema" xmlns:p="http://schemas.microsoft.com/office/2006/metadata/properties" xmlns:ns3="9b449947-4c5f-48e9-a979-b80e9d031867" xmlns:ns4="3f5bd1c0-2963-4a46-8618-ee36e1982d79" targetNamespace="http://schemas.microsoft.com/office/2006/metadata/properties" ma:root="true" ma:fieldsID="b2eb919434f0846a9d04400f2d6d22e6" ns3:_="" ns4:_="">
     <xsd:import namespace="9b449947-4c5f-48e9-a979-b80e9d031867"/>
@@ -3580,22 +3943,24 @@
 </ct:contentTypeSchema>
 </file>
 
-<file path=customXml/item2.xml><?xml version="1.0" encoding="utf-8"?>
-<?mso-contentType ?>
-<FormTemplates xmlns="http://schemas.microsoft.com/sharepoint/v3/contenttype/forms">
-  <Display>DocumentLibraryForm</Display>
-  <Edit>DocumentLibraryForm</Edit>
-  <New>DocumentLibraryForm</New>
-</FormTemplates>
+<file path=customXml/itemProps1.xml><?xml version="1.0" encoding="utf-8"?>
+<ds:datastoreItem xmlns:ds="http://schemas.openxmlformats.org/officeDocument/2006/customXml" ds:itemID="{0C9D9163-F526-459D-9BAF-145BD5B9B77E}">
+  <ds:schemaRefs>
+    <ds:schemaRef ds:uri="http://schemas.microsoft.com/office/2006/metadata/properties"/>
+    <ds:schemaRef ds:uri="http://schemas.microsoft.com/office/infopath/2007/PartnerControls"/>
+  </ds:schemaRefs>
+</ds:datastoreItem>
 </file>
 
-<file path=customXml/item3.xml><?xml version="1.0" encoding="utf-8"?>
-<p:properties xmlns:p="http://schemas.microsoft.com/office/2006/metadata/properties" xmlns:xsi="http://www.w3.org/2001/XMLSchema-instance" xmlns:pc="http://schemas.microsoft.com/office/infopath/2007/PartnerControls">
-  <documentManagement/>
-</p:properties>
+<file path=customXml/itemProps2.xml><?xml version="1.0" encoding="utf-8"?>
+<ds:datastoreItem xmlns:ds="http://schemas.openxmlformats.org/officeDocument/2006/customXml" ds:itemID="{64F863D4-12CC-4483-83E3-AA1A0F7C52BA}">
+  <ds:schemaRefs>
+    <ds:schemaRef ds:uri="http://schemas.microsoft.com/sharepoint/v3/contenttype/forms"/>
+  </ds:schemaRefs>
+</ds:datastoreItem>
 </file>
 
-<file path=customXml/itemProps1.xml><?xml version="1.0" encoding="utf-8"?>
+<file path=customXml/itemProps3.xml><?xml version="1.0" encoding="utf-8"?>
 <ds:datastoreItem xmlns:ds="http://schemas.openxmlformats.org/officeDocument/2006/customXml" ds:itemID="{E66ED471-2AF3-4E33-9DB7-C84ECC02C9E3}">
   <ds:schemaRefs>
     <ds:schemaRef ds:uri="http://schemas.microsoft.com/office/2006/metadata/contentType"/>
@@ -3612,21 +3977,4 @@
     <ds:schemaRef ds:uri="http://schemas.microsoft.com/internal/obd"/>
   </ds:schemaRefs>
 </ds:datastoreItem>
-</file>
-
-<file path=customXml/itemProps2.xml><?xml version="1.0" encoding="utf-8"?>
-<ds:datastoreItem xmlns:ds="http://schemas.openxmlformats.org/officeDocument/2006/customXml" ds:itemID="{64F863D4-12CC-4483-83E3-AA1A0F7C52BA}">
-  <ds:schemaRefs>
-    <ds:schemaRef ds:uri="http://schemas.microsoft.com/sharepoint/v3/contenttype/forms"/>
-  </ds:schemaRefs>
-</ds:datastoreItem>
-</file>
-
-<file path=customXml/itemProps3.xml><?xml version="1.0" encoding="utf-8"?>
-<ds:datastoreItem xmlns:ds="http://schemas.openxmlformats.org/officeDocument/2006/customXml" ds:itemID="{0C9D9163-F526-459D-9BAF-145BD5B9B77E}">
-  <ds:schemaRefs>
-    <ds:schemaRef ds:uri="http://schemas.microsoft.com/office/2006/metadata/properties"/>
-    <ds:schemaRef ds:uri="http://schemas.microsoft.com/office/infopath/2007/PartnerControls"/>
-  </ds:schemaRefs>
-</ds:datastoreItem>
 </file>
--- a/docs/new_data_and_content/themes/Edits for dashboard RK.docx
+++ b/docs/new_data_and_content/themes/Edits for dashboard RK.docx
@@ -35,7 +35,15 @@
         <w:t>is indication of text updated</w:t>
       </w:r>
       <w:r>
-        <w:t xml:space="preserve"> (prob best to cut-n-paste to make sure all edits captured)</w:t>
+        <w:t xml:space="preserve"> (</w:t>
+      </w:r>
+      <w:proofErr w:type="spellStart"/>
+      <w:r>
+        <w:t>prob</w:t>
+      </w:r>
+      <w:proofErr w:type="spellEnd"/>
+      <w:r>
+        <w:t xml:space="preserve"> best to cut-n-paste to make sure all edits captured)</w:t>
       </w:r>
     </w:p>
     <w:p>
@@ -129,7 +137,15 @@
     </w:p>
     <w:p>
       <w:r>
-        <w:t xml:space="preserve">Just Eat dublinbikes is a self-service bike rental system open </w:t>
+        <w:t xml:space="preserve">Just Eat </w:t>
+      </w:r>
+      <w:proofErr w:type="spellStart"/>
+      <w:r>
+        <w:t>dublinbikes</w:t>
+      </w:r>
+      <w:proofErr w:type="spellEnd"/>
+      <w:r>
+        <w:t xml:space="preserve"> is a self-service bike rental system open </w:t>
       </w:r>
       <w:r>
         <w:rPr>
@@ -241,7 +257,21 @@
         <w:rPr>
           <w:color w:val="FF0000"/>
         </w:rPr>
-        <w:t xml:space="preserve"> [need weblink]</w:t>
+        <w:t xml:space="preserve"> [need </w:t>
+      </w:r>
+      <w:proofErr w:type="spellStart"/>
+      <w:r>
+        <w:rPr>
+          <w:color w:val="FF0000"/>
+        </w:rPr>
+        <w:t>weblink</w:t>
+      </w:r>
+      <w:proofErr w:type="spellEnd"/>
+      <w:r>
+        <w:rPr>
+          <w:color w:val="FF0000"/>
+        </w:rPr>
+        <w:t>]</w:t>
       </w:r>
       <w:r>
         <w:t>.</w:t>
@@ -550,7 +580,15 @@
         <w:t>waterways</w:t>
       </w:r>
       <w:r>
-        <w:t xml:space="preserve">. Use the buttons to switch between the OPW water level monitoring sites and the EPA Hydronet system sites. Click </w:t>
+        <w:t xml:space="preserve">. Use the buttons to switch between the OPW water level monitoring sites and the EPA </w:t>
+      </w:r>
+      <w:proofErr w:type="spellStart"/>
+      <w:r>
+        <w:t>Hydronet</w:t>
+      </w:r>
+      <w:proofErr w:type="spellEnd"/>
+      <w:r>
+        <w:t xml:space="preserve"> system sites. Click </w:t>
       </w:r>
       <w:r>
         <w:t xml:space="preserve">on </w:t>
@@ -1253,8 +1291,14 @@
     <w:p>
       <w:pPr>
         <w:pStyle w:val="Heading2"/>
-      </w:pPr>
-      <w:r>
+        <w:rPr>
+          <w:strike/>
+        </w:rPr>
+      </w:pPr>
+      <w:r>
+        <w:rPr>
+          <w:strike/>
+        </w:rPr>
         <w:t>Gross Value Added per Capital at Basic Prices</w:t>
       </w:r>
     </w:p>
@@ -1293,6 +1337,51 @@
     <w:p>
       <w:pPr>
         <w:rPr>
+          <w:color w:val="0070C0"/>
+        </w:rPr>
+      </w:pPr>
+      <w:r>
+        <w:rPr>
+          <w:color w:val="0070C0"/>
+        </w:rPr>
+        <w:t>***Olly looking for these, original sources broken</w:t>
+      </w:r>
+      <w:r>
+        <w:rPr>
+          <w:color w:val="0070C0"/>
+        </w:rPr>
+        <w:t xml:space="preserve">, added employment by size and </w:t>
+      </w:r>
+      <w:r>
+        <w:rPr>
+          <w:color w:val="0070C0"/>
+        </w:rPr>
+        <w:t>detailed</w:t>
+      </w:r>
+      <w:bookmarkStart w:id="0" w:name="_GoBack"/>
+      <w:bookmarkEnd w:id="0"/>
+      <w:r>
+        <w:rPr>
+          <w:color w:val="0070C0"/>
+        </w:rPr>
+        <w:t xml:space="preserve"> </w:t>
+      </w:r>
+      <w:r>
+        <w:rPr>
+          <w:color w:val="0070C0"/>
+        </w:rPr>
+        <w:t>sectors</w:t>
+      </w:r>
+      <w:r>
+        <w:rPr>
+          <w:color w:val="0070C0"/>
+        </w:rPr>
+        <w:t>***</w:t>
+      </w:r>
+    </w:p>
+    <w:p>
+      <w:pPr>
+        <w:rPr>
           <w:color w:val="000000" w:themeColor="text1"/>
         </w:rPr>
       </w:pPr>
@@ -1654,7 +1743,6 @@
         <w:pStyle w:val="Heading1"/>
       </w:pPr>
       <w:r>
-        <w:lastRenderedPageBreak/>
         <w:t>Education</w:t>
       </w:r>
     </w:p>
@@ -1786,7 +1874,51 @@
           <w:b/>
           <w:color w:val="0070C0"/>
         </w:rPr>
-        <w:t>** Ollys’ worikng on it***</w:t>
+        <w:t>** Olly</w:t>
+      </w:r>
+      <w:r>
+        <w:rPr>
+          <w:b/>
+          <w:color w:val="0070C0"/>
+        </w:rPr>
+        <w:t>’</w:t>
+      </w:r>
+      <w:r>
+        <w:rPr>
+          <w:b/>
+          <w:color w:val="0070C0"/>
+        </w:rPr>
+        <w:t>s</w:t>
+      </w:r>
+      <w:r>
+        <w:rPr>
+          <w:b/>
+          <w:color w:val="0070C0"/>
+        </w:rPr>
+        <w:t xml:space="preserve"> </w:t>
+      </w:r>
+      <w:proofErr w:type="spellStart"/>
+      <w:r>
+        <w:rPr>
+          <w:b/>
+          <w:color w:val="0070C0"/>
+        </w:rPr>
+        <w:t>wor</w:t>
+      </w:r>
+      <w:r>
+        <w:rPr>
+          <w:b/>
+          <w:color w:val="0070C0"/>
+        </w:rPr>
+        <w:t>kng</w:t>
+      </w:r>
+      <w:proofErr w:type="spellEnd"/>
+      <w:r>
+        <w:rPr>
+          <w:b/>
+          <w:color w:val="0070C0"/>
+        </w:rPr>
+        <w:t xml:space="preserve"> on it***</w:t>
       </w:r>
     </w:p>
     <w:p>
@@ -1962,7 +2094,6 @@
     <w:p/>
     <w:p>
       <w:r>
-        <w:lastRenderedPageBreak/>
         <w:t>Text</w:t>
       </w:r>
     </w:p>
@@ -2022,8 +2153,6 @@
           <w:color w:val="FF0000"/>
         </w:rPr>
       </w:pPr>
-      <w:bookmarkStart w:id="0" w:name="_GoBack"/>
-      <w:bookmarkEnd w:id="0"/>
     </w:p>
     <w:p>
       <w:pPr>

--- a/docs/new_data_and_content/themes/Edits for dashboard RK.docx
+++ b/docs/new_data_and_content/themes/Edits for dashboard RK.docx
@@ -282,6 +282,8 @@
       <w:pPr>
         <w:pStyle w:val="Heading2"/>
       </w:pPr>
+      <w:bookmarkStart w:id="0" w:name="_GoBack"/>
+      <w:bookmarkEnd w:id="0"/>
       <w:r>
         <w:lastRenderedPageBreak/>
         <w:t>Traffic counters</w:t>
@@ -441,13 +443,78 @@
         <w:t xml:space="preserve"> Can’t really write this until I know what data is in the graph, etc.</w:t>
       </w:r>
     </w:p>
+    <w:p>
+      <w:pPr>
+        <w:pStyle w:val="NormalWeb"/>
+        <w:rPr>
+          <w:rFonts w:ascii="Times" w:hAnsi="Times"/>
+          <w:color w:val="000000"/>
+          <w:sz w:val="27"/>
+          <w:szCs w:val="27"/>
+        </w:rPr>
+      </w:pPr>
+      <w:r>
+        <w:rPr>
+          <w:rFonts w:ascii="Times" w:hAnsi="Times"/>
+          <w:color w:val="000000"/>
+          <w:sz w:val="27"/>
+          <w:szCs w:val="27"/>
+        </w:rPr>
+        <w:t>SS:</w:t>
+      </w:r>
+    </w:p>
+    <w:p>
+      <w:pPr>
+        <w:pStyle w:val="NormalWeb"/>
+        <w:rPr>
+          <w:rFonts w:ascii="Times" w:hAnsi="Times"/>
+          <w:color w:val="FF0000"/>
+          <w:sz w:val="27"/>
+          <w:szCs w:val="27"/>
+        </w:rPr>
+      </w:pPr>
+      <w:r>
+        <w:rPr>
+          <w:rFonts w:ascii="Times" w:hAnsi="Times"/>
+          <w:color w:val="FF0000"/>
+          <w:sz w:val="27"/>
+          <w:szCs w:val="27"/>
+        </w:rPr>
+        <w:lastRenderedPageBreak/>
+        <w:t>Traffic Infrastructure Ireland maintains several traffic sensors along the motorways to count the number of vehicles. Vehicle sensors help track changes in road usage over time and estimate traffic volumes. This data is released as a yearly average daily number of vehicles.</w:t>
+      </w:r>
+    </w:p>
+    <w:p>
+      <w:pPr>
+        <w:pStyle w:val="NormalWeb"/>
+        <w:rPr>
+          <w:rFonts w:ascii="Times" w:hAnsi="Times"/>
+          <w:color w:val="FF0000"/>
+          <w:sz w:val="27"/>
+          <w:szCs w:val="27"/>
+        </w:rPr>
+      </w:pPr>
+      <w:r>
+        <w:rPr>
+          <w:rFonts w:ascii="Times" w:hAnsi="Times"/>
+          <w:color w:val="FF0000"/>
+          <w:sz w:val="27"/>
+          <w:szCs w:val="27"/>
+        </w:rPr>
+        <w:t>Use the map to compare volume at sensors on the M50 over the last few months.</w:t>
+      </w:r>
+    </w:p>
+    <w:p>
+      <w:pPr>
+        <w:outlineLvl w:val="0"/>
+      </w:pPr>
+    </w:p>
     <w:p/>
     <w:p>
       <w:pPr>
         <w:pStyle w:val="Heading1"/>
       </w:pPr>
       <w:r>
-        <w:lastRenderedPageBreak/>
         <w:t>Environment</w:t>
       </w:r>
     </w:p>
@@ -495,25 +562,167 @@
       </w:r>
     </w:p>
     <w:p>
-      <w:r>
-        <w:t xml:space="preserve">Dublin City Council monitors ambient sound levels at 12 locations throughout the city. Click on an icon to see the name of the site and latest </w:t>
-      </w:r>
-      <w:r>
-        <w:rPr>
-          <w:color w:val="FF0000"/>
-        </w:rPr>
-        <w:t>sound levels measured</w:t>
-      </w:r>
-      <w:r>
-        <w:t xml:space="preserve"> there. </w:t>
-      </w:r>
-    </w:p>
-    <w:p>
-      <w:r>
-        <w:t>If there is a change from 12 to 19 stations, I’ll update text.</w:t>
+      <w:pPr>
+        <w:pStyle w:val="NormalWeb"/>
+        <w:rPr>
+          <w:rFonts w:ascii="Times" w:hAnsi="Times"/>
+          <w:color w:val="FF0000"/>
+          <w:sz w:val="27"/>
+          <w:szCs w:val="27"/>
+        </w:rPr>
+      </w:pPr>
+      <w:r>
+        <w:rPr>
+          <w:rFonts w:ascii="Times" w:hAnsi="Times"/>
+          <w:color w:val="FF0000"/>
+          <w:sz w:val="27"/>
+          <w:szCs w:val="27"/>
+        </w:rPr>
+        <w:t xml:space="preserve">Dublin City Council monitors ambient sound levels at 15 locations throughout the city. Click on </w:t>
+      </w:r>
+      <w:proofErr w:type="spellStart"/>
+      <w:r>
+        <w:rPr>
+          <w:rFonts w:ascii="Times" w:hAnsi="Times"/>
+          <w:color w:val="FF0000"/>
+          <w:sz w:val="27"/>
+          <w:szCs w:val="27"/>
+        </w:rPr>
+        <w:t>a</w:t>
+      </w:r>
+      <w:proofErr w:type="spellEnd"/>
+      <w:r>
+        <w:rPr>
+          <w:rFonts w:ascii="Times" w:hAnsi="Times"/>
+          <w:color w:val="FF0000"/>
+          <w:sz w:val="27"/>
+          <w:szCs w:val="27"/>
+        </w:rPr>
+        <w:t xml:space="preserve"> [icon] </w:t>
+      </w:r>
+      <w:proofErr w:type="spellStart"/>
+      <w:r>
+        <w:rPr>
+          <w:rFonts w:ascii="Times" w:hAnsi="Times"/>
+          <w:color w:val="FF0000"/>
+          <w:sz w:val="27"/>
+          <w:szCs w:val="27"/>
+        </w:rPr>
+        <w:t>icon</w:t>
+      </w:r>
+      <w:proofErr w:type="spellEnd"/>
+      <w:r>
+        <w:rPr>
+          <w:rFonts w:ascii="Times" w:hAnsi="Times"/>
+          <w:color w:val="FF0000"/>
+          <w:sz w:val="27"/>
+          <w:szCs w:val="27"/>
+        </w:rPr>
+        <w:t xml:space="preserve"> to see the name of the site and latest reading measured there.</w:t>
+      </w:r>
+    </w:p>
+    <w:p>
+      <w:pPr>
+        <w:pStyle w:val="NormalWeb"/>
+        <w:rPr>
+          <w:rFonts w:ascii="Times" w:hAnsi="Times"/>
+          <w:color w:val="FF0000"/>
+          <w:sz w:val="27"/>
+          <w:szCs w:val="27"/>
+        </w:rPr>
+      </w:pPr>
+      <w:r>
+        <w:rPr>
+          <w:rFonts w:ascii="Times" w:hAnsi="Times"/>
+          <w:color w:val="FF0000"/>
+          <w:sz w:val="27"/>
+          <w:szCs w:val="27"/>
+        </w:rPr>
+        <w:t>Sound is represented in decibels (dB) which measure the amount of sound perceived by humans. Normal conversation is measured at around 60 dB, vacuum cleaners make about 70 decibels of sound, and a food blender is measured around 80 decibels.</w:t>
+      </w:r>
+    </w:p>
+    <w:p>
+      <w:pPr>
+        <w:pStyle w:val="NormalWeb"/>
+        <w:rPr>
+          <w:rFonts w:ascii="Times" w:hAnsi="Times"/>
+          <w:color w:val="FF0000"/>
+          <w:sz w:val="27"/>
+          <w:szCs w:val="27"/>
+        </w:rPr>
+      </w:pPr>
+      <w:r>
+        <w:rPr>
+          <w:rFonts w:ascii="Times" w:hAnsi="Times"/>
+          <w:color w:val="FF0000"/>
+          <w:sz w:val="27"/>
+          <w:szCs w:val="27"/>
+        </w:rPr>
+        <w:t>Currently, 0.57% of sound monitors are measuring sound levels higher than the EPA/WHO-designated desirable level of 55db in the daytime.</w:t>
+      </w:r>
+    </w:p>
+    <w:p>
+      <w:pPr>
+        <w:pStyle w:val="NormalWeb"/>
+        <w:rPr>
+          <w:rFonts w:ascii="Times" w:hAnsi="Times"/>
+          <w:color w:val="FF0000"/>
+          <w:sz w:val="27"/>
+          <w:szCs w:val="27"/>
+        </w:rPr>
+      </w:pPr>
+      <w:r>
+        <w:rPr>
+          <w:rFonts w:ascii="Times" w:hAnsi="Times"/>
+          <w:color w:val="FF0000"/>
+          <w:sz w:val="27"/>
+          <w:szCs w:val="27"/>
+        </w:rPr>
+        <w:t xml:space="preserve">Over the past 24 hours, 9 of the city's 14 monitors have recorded sound levels higher that the EPA/WHO-designated undesirably high levels of 70 </w:t>
+      </w:r>
+      <w:proofErr w:type="spellStart"/>
+      <w:r>
+        <w:rPr>
+          <w:rFonts w:ascii="Times" w:hAnsi="Times"/>
+          <w:color w:val="FF0000"/>
+          <w:sz w:val="27"/>
+          <w:szCs w:val="27"/>
+        </w:rPr>
+        <w:t>db</w:t>
+      </w:r>
+      <w:proofErr w:type="spellEnd"/>
+      <w:r>
+        <w:rPr>
+          <w:rFonts w:ascii="Times" w:hAnsi="Times"/>
+          <w:color w:val="FF0000"/>
+          <w:sz w:val="27"/>
+          <w:szCs w:val="27"/>
+        </w:rPr>
+        <w:t xml:space="preserve"> during the daytime and 55 </w:t>
+      </w:r>
+      <w:proofErr w:type="spellStart"/>
+      <w:r>
+        <w:rPr>
+          <w:rFonts w:ascii="Times" w:hAnsi="Times"/>
+          <w:color w:val="FF0000"/>
+          <w:sz w:val="27"/>
+          <w:szCs w:val="27"/>
+        </w:rPr>
+        <w:t>db</w:t>
+      </w:r>
+      <w:proofErr w:type="spellEnd"/>
+      <w:r>
+        <w:rPr>
+          <w:rFonts w:ascii="Times" w:hAnsi="Times"/>
+          <w:color w:val="FF0000"/>
+          <w:sz w:val="27"/>
+          <w:szCs w:val="27"/>
+        </w:rPr>
+        <w:t xml:space="preserve"> at night.</w:t>
       </w:r>
     </w:p>
     <w:p/>
+    <w:p/>
     <w:p>
       <w:pPr>
         <w:pStyle w:val="Heading2"/>
@@ -532,6 +741,7 @@
     </w:p>
     <w:p>
       <w:r>
+        <w:lastRenderedPageBreak/>
         <w:t xml:space="preserve">When click on a droplet the writing is brown on black and difficult to see. </w:t>
       </w:r>
       <w:r>
@@ -558,182 +768,148 @@
       </w:r>
     </w:p>
     <w:p>
-      <w:r>
-        <w:t xml:space="preserve">Two </w:t>
-      </w:r>
-      <w:r>
-        <w:rPr>
-          <w:color w:val="FF0000"/>
-        </w:rPr>
-        <w:t>agencies</w:t>
-      </w:r>
-      <w:r>
-        <w:t>, the Office of Public Works (OPW) and the Environmental Protection Agency (EPA), monitor water levels and flows along Dublin’s</w:t>
-      </w:r>
-      <w:r>
+      <w:pPr>
+        <w:rPr>
+          <w:lang w:val="en-GB"/>
+        </w:rPr>
+      </w:pPr>
+      <w:r>
+        <w:rPr>
+          <w:color w:val="FF0000"/>
+          <w:lang w:val="en-GB"/>
+        </w:rPr>
+        <w:t xml:space="preserve">Two agencies, the Office of Public Works (OPW) and the Environmental Protection Agency (EPA), monitor water levels and flows along Dublin’s waterways. Use the buttons to switch between the OPW water level monitoring sites and the EPA </w:t>
+      </w:r>
+      <w:proofErr w:type="spellStart"/>
+      <w:r>
+        <w:rPr>
+          <w:color w:val="FF0000"/>
+          <w:lang w:val="en-GB"/>
+        </w:rPr>
+        <w:t>Hydronet</w:t>
+      </w:r>
+      <w:proofErr w:type="spellEnd"/>
+      <w:r>
+        <w:rPr>
+          <w:color w:val="FF0000"/>
+          <w:lang w:val="en-GB"/>
+        </w:rPr>
+        <w:t xml:space="preserve"> system sites. Click on the droplet icon on the map to get information for that location</w:t>
+      </w:r>
+      <w:r>
+        <w:rPr>
+          <w:lang w:val="en-GB"/>
+        </w:rPr>
+        <w:t>.</w:t>
+      </w:r>
+    </w:p>
+    <w:p/>
+    <w:p>
+      <w:pPr>
+        <w:pStyle w:val="Heading1"/>
+      </w:pPr>
+      <w:r>
+        <w:t>Housing section</w:t>
+      </w:r>
+    </w:p>
+    <w:p>
+      <w:pPr>
+        <w:outlineLvl w:val="0"/>
+        <w:rPr>
+          <w:color w:val="FF0000"/>
+        </w:rPr>
+      </w:pPr>
+      <w:r>
+        <w:t xml:space="preserve">Descriptor: </w:t>
+      </w:r>
+      <w:r>
+        <w:rPr>
+          <w:color w:val="FF0000"/>
+        </w:rPr>
+        <w:t>H</w:t>
+      </w:r>
+      <w:r>
+        <w:rPr>
+          <w:color w:val="FF0000"/>
+        </w:rPr>
+        <w:t xml:space="preserve">ousing </w:t>
+      </w:r>
+      <w:r>
+        <w:rPr>
+          <w:color w:val="FF0000"/>
+        </w:rPr>
+        <w:t xml:space="preserve">trends for </w:t>
+      </w:r>
+      <w:r>
+        <w:rPr>
+          <w:color w:val="FF0000"/>
+        </w:rPr>
+        <w:t xml:space="preserve">Dublin, </w:t>
+      </w:r>
+      <w:r>
+        <w:rPr>
+          <w:color w:val="FF0000"/>
+        </w:rPr>
+        <w:t xml:space="preserve">highlighting affordability and </w:t>
+      </w:r>
+      <w:r>
+        <w:rPr>
+          <w:color w:val="FF0000"/>
+        </w:rPr>
+        <w:t>housing supply</w:t>
+      </w:r>
+      <w:r>
+        <w:rPr>
+          <w:color w:val="FF0000"/>
+        </w:rPr>
+        <w:t>.</w:t>
+      </w:r>
+    </w:p>
+    <w:p>
+      <w:pPr>
+        <w:rPr>
+          <w:color w:val="FF0000"/>
+        </w:rPr>
+      </w:pPr>
+    </w:p>
+    <w:p>
+      <w:pPr>
+        <w:pStyle w:val="Heading2"/>
+      </w:pPr>
+      <w:r>
+        <w:t>Average House Prices</w:t>
+      </w:r>
+    </w:p>
+    <w:p>
+      <w:r>
+        <w:t xml:space="preserve">It’s not really clear to me what the source of the data are once I get to the housing.gov website. </w:t>
+      </w:r>
+      <w:r>
+        <w:rPr>
+          <w:strike/>
+        </w:rPr>
+        <w:t xml:space="preserve">I </w:t>
+      </w:r>
+      <w:r>
+        <w:rPr>
+          <w:strike/>
+        </w:rPr>
+        <w:t xml:space="preserve">think the </w:t>
+      </w:r>
+      <w:r>
+        <w:rPr>
+          <w:strike/>
+        </w:rPr>
+        <w:t>CSO housing price index</w:t>
+      </w:r>
+      <w:r>
+        <w:rPr>
+          <w:strike/>
+        </w:rPr>
         <w:t xml:space="preserve"> </w:t>
       </w:r>
       <w:r>
         <w:rPr>
-          <w:color w:val="FF0000"/>
-        </w:rPr>
-        <w:t>waterways</w:t>
-      </w:r>
-      <w:r>
-        <w:t xml:space="preserve">. Use the buttons to switch between the OPW water level monitoring sites and the EPA </w:t>
-      </w:r>
-      <w:proofErr w:type="spellStart"/>
-      <w:r>
-        <w:t>Hydronet</w:t>
-      </w:r>
-      <w:proofErr w:type="spellEnd"/>
-      <w:r>
-        <w:t xml:space="preserve"> system sites. Click </w:t>
-      </w:r>
-      <w:r>
-        <w:t xml:space="preserve">on </w:t>
-      </w:r>
-      <w:r>
-        <w:rPr>
-          <w:color w:val="FF0000"/>
-        </w:rPr>
-        <w:t xml:space="preserve">the droplet </w:t>
-      </w:r>
-      <w:r>
-        <w:rPr>
-          <w:color w:val="FF0000"/>
-        </w:rPr>
-        <w:t xml:space="preserve">icon </w:t>
-      </w:r>
-      <w:r>
-        <w:rPr>
-          <w:color w:val="FF0000"/>
-        </w:rPr>
-        <w:t>on the</w:t>
-      </w:r>
-      <w:r>
-        <w:rPr>
-          <w:color w:val="FF0000"/>
-        </w:rPr>
-        <w:t xml:space="preserve"> map</w:t>
-      </w:r>
-      <w:r>
-        <w:t xml:space="preserve"> </w:t>
-      </w:r>
-      <w:r>
-        <w:t>to get information for that location</w:t>
-      </w:r>
-      <w:r>
-        <w:t>.</w:t>
-      </w:r>
-    </w:p>
-    <w:p/>
-    <w:p>
-      <w:pPr>
-        <w:pStyle w:val="Heading1"/>
-      </w:pPr>
-      <w:r>
-        <w:t>Housing section</w:t>
-      </w:r>
-    </w:p>
-    <w:p>
-      <w:pPr>
-        <w:outlineLvl w:val="0"/>
-        <w:rPr>
-          <w:color w:val="FF0000"/>
-        </w:rPr>
-      </w:pPr>
-      <w:r>
-        <w:t xml:space="preserve">Descriptor: </w:t>
-      </w:r>
-      <w:r>
-        <w:rPr>
-          <w:color w:val="FF0000"/>
-        </w:rPr>
-        <w:t>H</w:t>
-      </w:r>
-      <w:r>
-        <w:rPr>
-          <w:color w:val="FF0000"/>
-        </w:rPr>
-        <w:t xml:space="preserve">ousing </w:t>
-      </w:r>
-      <w:r>
-        <w:rPr>
-          <w:color w:val="FF0000"/>
-        </w:rPr>
-        <w:t xml:space="preserve">trends for </w:t>
-      </w:r>
-      <w:r>
-        <w:rPr>
-          <w:color w:val="FF0000"/>
-        </w:rPr>
-        <w:t xml:space="preserve">Dublin, </w:t>
-      </w:r>
-      <w:r>
-        <w:rPr>
-          <w:color w:val="FF0000"/>
-        </w:rPr>
-        <w:t xml:space="preserve">highlighting affordability and </w:t>
-      </w:r>
-      <w:r>
-        <w:rPr>
-          <w:color w:val="FF0000"/>
-        </w:rPr>
-        <w:t>housing supply</w:t>
-      </w:r>
-      <w:r>
-        <w:rPr>
-          <w:color w:val="FF0000"/>
-        </w:rPr>
-        <w:t>.</w:t>
-      </w:r>
-    </w:p>
-    <w:p>
-      <w:pPr>
-        <w:rPr>
-          <w:color w:val="FF0000"/>
-        </w:rPr>
-      </w:pPr>
-    </w:p>
-    <w:p>
-      <w:pPr>
-        <w:pStyle w:val="Heading2"/>
-      </w:pPr>
-      <w:r>
-        <w:t>Average House Prices</w:t>
-      </w:r>
-    </w:p>
-    <w:p>
-      <w:r>
-        <w:t xml:space="preserve">It’s not really clear to me what the source of the data are once I get to the housing.gov website. </w:t>
-      </w:r>
-      <w:r>
-        <w:rPr>
-          <w:strike/>
-        </w:rPr>
-        <w:t xml:space="preserve">I </w:t>
-      </w:r>
-      <w:r>
-        <w:rPr>
-          <w:strike/>
-        </w:rPr>
-        <w:t xml:space="preserve">think the </w:t>
-      </w:r>
-      <w:r>
-        <w:rPr>
-          <w:strike/>
-        </w:rPr>
-        <w:t>CSO housing price index</w:t>
-      </w:r>
-      <w:r>
-        <w:rPr>
-          <w:strike/>
-        </w:rPr>
-        <w:t xml:space="preserve"> </w:t>
-      </w:r>
-      <w:r>
-        <w:rPr>
           <w:strike/>
         </w:rPr>
         <w:t xml:space="preserve">should </w:t>
@@ -765,7 +941,6 @@
     </w:p>
     <w:p>
       <w:r>
-        <w:lastRenderedPageBreak/>
         <w:t>T</w:t>
       </w:r>
       <w:r>
@@ -988,6 +1163,7 @@
           <w:strike/>
           <w:color w:val="FF0000"/>
         </w:rPr>
+        <w:lastRenderedPageBreak/>
         <w:t xml:space="preserve">The </w:t>
       </w:r>
       <w:r>
@@ -1196,7 +1372,6 @@
         <w:pStyle w:val="Heading1"/>
       </w:pPr>
       <w:r>
-        <w:lastRenderedPageBreak/>
         <w:t>Economy</w:t>
       </w:r>
     </w:p>
@@ -1356,26 +1531,18 @@
         <w:rPr>
           <w:color w:val="0070C0"/>
         </w:rPr>
-        <w:t>detailed</w:t>
-      </w:r>
-      <w:bookmarkStart w:id="0" w:name="_GoBack"/>
-      <w:bookmarkEnd w:id="0"/>
+        <w:t xml:space="preserve">detailed </w:t>
+      </w:r>
       <w:r>
         <w:rPr>
           <w:color w:val="0070C0"/>
         </w:rPr>
-        <w:t xml:space="preserve"> </w:t>
+        <w:t>sectors</w:t>
       </w:r>
       <w:r>
         <w:rPr>
           <w:color w:val="0070C0"/>
         </w:rPr>
-        <w:t>sectors</w:t>
-      </w:r>
-      <w:r>
-        <w:rPr>
-          <w:color w:val="0070C0"/>
-        </w:rPr>
         <w:t>***</w:t>
       </w:r>
     </w:p>
@@ -1398,6 +1565,7 @@
         <w:pStyle w:val="Heading2"/>
       </w:pPr>
       <w:r>
+        <w:lastRenderedPageBreak/>
         <w:t>Employment</w:t>
       </w:r>
       <w:r>
@@ -1874,6 +2042,7 @@
           <w:b/>
           <w:color w:val="0070C0"/>
         </w:rPr>
+        <w:lastRenderedPageBreak/>
         <w:t>** Olly</w:t>
       </w:r>
       <w:r>
@@ -3030,7 +3199,6 @@
   <w:style w:type="character" w:default="1" w:styleId="DefaultParagraphFont">
     <w:name w:val="Default Paragraph Font"/>
     <w:uiPriority w:val="1"/>
-    <w:semiHidden/>
     <w:unhideWhenUsed/>
   </w:style>
   <w:style w:type="table" w:default="1" w:styleId="TableNormal">
@@ -3220,6 +3388,23 @@
       <w:color w:val="272727" w:themeColor="text1" w:themeTint="D8"/>
       <w:sz w:val="21"/>
       <w:szCs w:val="21"/>
+    </w:rPr>
+  </w:style>
+  <w:style w:type="paragraph" w:styleId="NormalWeb">
+    <w:name w:val="Normal (Web)"/>
+    <w:basedOn w:val="Normal"/>
+    <w:uiPriority w:val="99"/>
+    <w:semiHidden/>
+    <w:unhideWhenUsed/>
+    <w:rsid w:val="00524F8E"/>
+    <w:pPr>
+      <w:spacing w:before="100" w:beforeAutospacing="1" w:after="100" w:afterAutospacing="1" w:line="240" w:lineRule="auto"/>
+    </w:pPr>
+    <w:rPr>
+      <w:rFonts w:ascii="Times New Roman" w:hAnsi="Times New Roman" w:cs="Times New Roman"/>
+      <w:sz w:val="24"/>
+      <w:szCs w:val="24"/>
+      <w:lang w:val="en-GB" w:eastAsia="en-GB"/>
     </w:rPr>
   </w:style>
 </w:styles>
